--- a/response.docx
+++ b/response.docx
@@ -5,13 +5,13 @@
     <w:p>
       <w:pPr>
         <w:rPr>
-          <w:rFonts w:ascii="-webkit-standard" w:eastAsia="Times New Roman" w:hAnsi="-webkit-standard" w:cs="Times New Roman"/>
-          <w:color w:val="000000"/>
-        </w:rPr>
-      </w:pPr>
-      <w:r>
-        <w:rPr>
-          <w:rFonts w:ascii="-webkit-standard" w:eastAsia="Times New Roman" w:hAnsi="-webkit-standard" w:cs="Times New Roman"/>
+          <w:rFonts w:ascii="Times New Roman" w:eastAsia="Times New Roman" w:hAnsi="Times New Roman" w:cs="Times New Roman"/>
+          <w:color w:val="000000"/>
+        </w:rPr>
+      </w:pPr>
+      <w:r>
+        <w:rPr>
+          <w:rFonts w:ascii="Times New Roman" w:eastAsia="Times New Roman" w:hAnsi="Times New Roman" w:cs="Times New Roman"/>
           <w:color w:val="000000"/>
         </w:rPr>
         <w:t xml:space="preserve">Thank you for the chance to respond to these comments. </w:t>
@@ -20,26 +20,22 @@
     <w:p>
       <w:pPr>
         <w:rPr>
-          <w:rFonts w:ascii="-webkit-standard" w:eastAsia="Times New Roman" w:hAnsi="-webkit-standard" w:cs="Times New Roman"/>
-          <w:color w:val="000000"/>
-        </w:rPr>
-      </w:pPr>
-    </w:p>
-    <w:p>
-      <w:pPr>
-        <w:rPr>
-          <w:rFonts w:ascii="-webkit-standard" w:eastAsia="Times New Roman" w:hAnsi="-webkit-standard" w:cs="Times New Roman"/>
-          <w:color w:val="000000"/>
-          <w:sz w:val="28"/>
-          <w:szCs w:val="28"/>
-        </w:rPr>
-      </w:pPr>
-      <w:r>
-        <w:rPr>
-          <w:rFonts w:ascii="-webkit-standard" w:eastAsia="Times New Roman" w:hAnsi="-webkit-standard" w:cs="Times New Roman"/>
-          <w:color w:val="000000"/>
-          <w:sz w:val="28"/>
-          <w:szCs w:val="28"/>
+          <w:rFonts w:ascii="Times New Roman" w:eastAsia="Times New Roman" w:hAnsi="Times New Roman" w:cs="Times New Roman"/>
+          <w:color w:val="000000"/>
+        </w:rPr>
+      </w:pPr>
+    </w:p>
+    <w:p>
+      <w:pPr>
+        <w:rPr>
+          <w:rFonts w:ascii="Times New Roman" w:eastAsia="Times New Roman" w:hAnsi="Times New Roman" w:cs="Times New Roman"/>
+          <w:color w:val="000000"/>
+        </w:rPr>
+      </w:pPr>
+      <w:r>
+        <w:rPr>
+          <w:rFonts w:ascii="Times New Roman" w:eastAsia="Times New Roman" w:hAnsi="Times New Roman" w:cs="Times New Roman"/>
+          <w:color w:val="000000"/>
         </w:rPr>
         <w:t>R1:</w:t>
       </w:r>
@@ -47,7 +43,7 @@
     <w:p>
       <w:pPr>
         <w:rPr>
-          <w:rFonts w:ascii="-webkit-standard" w:eastAsia="Times New Roman" w:hAnsi="-webkit-standard" w:cs="Times New Roman"/>
+          <w:rFonts w:ascii="Times New Roman" w:eastAsia="Times New Roman" w:hAnsi="Times New Roman" w:cs="Times New Roman"/>
           <w:color w:val="000000"/>
         </w:rPr>
       </w:pPr>
@@ -60,40 +56,53 @@
           <w:numId w:val="2"/>
         </w:numPr>
         <w:rPr>
-          <w:rFonts w:ascii="-webkit-standard" w:eastAsia="Times New Roman" w:hAnsi="-webkit-standard" w:cs="Times New Roman"/>
-          <w:color w:val="000000"/>
-        </w:rPr>
-      </w:pPr>
-      <w:r>
-        <w:rPr>
-          <w:rFonts w:ascii="-webkit-standard" w:eastAsia="Times New Roman" w:hAnsi="-webkit-standard" w:cs="Times New Roman"/>
-          <w:b/>
-          <w:bCs/>
-          <w:color w:val="000000"/>
-        </w:rPr>
-        <w:t>Many of the sentences were excessively long and complex</w:t>
-      </w:r>
-      <w:r>
-        <w:rPr>
-          <w:rFonts w:ascii="-webkit-standard" w:eastAsia="Times New Roman" w:hAnsi="-webkit-standard" w:cs="Times New Roman"/>
-          <w:color w:val="000000"/>
-        </w:rPr>
-        <w:t>, making it hard to tease apart the major points being ma</w:t>
-      </w:r>
-      <w:bookmarkStart w:id="0" w:name="_GoBack"/>
-      <w:bookmarkEnd w:id="0"/>
-      <w:r>
-        <w:rPr>
-          <w:rFonts w:ascii="-webkit-standard" w:eastAsia="Times New Roman" w:hAnsi="-webkit-standard" w:cs="Times New Roman"/>
-          <w:color w:val="000000"/>
-        </w:rPr>
-        <w:t>de.</w:t>
-      </w:r>
-    </w:p>
-    <w:p>
-      <w:pPr>
-        <w:rPr>
-          <w:rFonts w:ascii="-webkit-standard" w:eastAsia="Times New Roman" w:hAnsi="-webkit-standard" w:cs="Times New Roman"/>
+          <w:rFonts w:ascii="Times New Roman" w:eastAsia="Times New Roman" w:hAnsi="Times New Roman" w:cs="Times New Roman"/>
+          <w:color w:val="000000"/>
+        </w:rPr>
+      </w:pPr>
+      <w:r>
+        <w:rPr>
+          <w:rFonts w:ascii="Times New Roman" w:eastAsia="Times New Roman" w:hAnsi="Times New Roman" w:cs="Times New Roman"/>
+          <w:color w:val="000000"/>
+        </w:rPr>
+        <w:t xml:space="preserve">R1.1: </w:t>
+      </w:r>
+      <w:r>
+        <w:rPr>
+          <w:rFonts w:ascii="Times New Roman" w:eastAsia="Times New Roman" w:hAnsi="Times New Roman" w:cs="Times New Roman"/>
+          <w:color w:val="000000"/>
+        </w:rPr>
+        <w:t>Many of the sentences were excessively long and complex, making it hard to tease apart the major points being made.</w:t>
+      </w:r>
+    </w:p>
+    <w:p>
+      <w:pPr>
+        <w:rPr>
+          <w:rFonts w:ascii="Times New Roman" w:eastAsia="Times New Roman" w:hAnsi="Times New Roman" w:cs="Times New Roman"/>
+          <w:color w:val="000000"/>
+        </w:rPr>
+      </w:pPr>
+    </w:p>
+    <w:p>
+      <w:pPr>
+        <w:rPr>
+          <w:rFonts w:ascii="Times New Roman" w:eastAsia="Times New Roman" w:hAnsi="Times New Roman" w:cs="Times New Roman"/>
+          <w:color w:val="000000"/>
+        </w:rPr>
+      </w:pPr>
+      <w:r>
+        <w:rPr>
+          <w:rFonts w:ascii="Times New Roman" w:eastAsia="Times New Roman" w:hAnsi="Times New Roman" w:cs="Times New Roman"/>
+          <w:color w:val="000000"/>
+          <w:highlight w:val="yellow"/>
+        </w:rPr>
+        <w:t>In response to this feedback, we revised the introduction and literature review.</w:t>
+      </w:r>
+    </w:p>
+    <w:p>
+      <w:pPr>
+        <w:rPr>
+          <w:rFonts w:ascii="Times New Roman" w:eastAsia="Times New Roman" w:hAnsi="Times New Roman" w:cs="Times New Roman"/>
           <w:color w:val="000000"/>
         </w:rPr>
       </w:pPr>
@@ -106,25 +115,37 @@
           <w:numId w:val="2"/>
         </w:numPr>
         <w:rPr>
-          <w:rFonts w:ascii="-webkit-standard" w:eastAsia="Times New Roman" w:hAnsi="-webkit-standard" w:cs="Times New Roman"/>
-          <w:color w:val="000000"/>
-        </w:rPr>
-      </w:pPr>
-      <w:r>
-        <w:rPr>
-          <w:rFonts w:ascii="-webkit-standard" w:eastAsia="Times New Roman" w:hAnsi="-webkit-standard" w:cs="Times New Roman"/>
-          <w:b/>
-          <w:bCs/>
-          <w:color w:val="000000"/>
-        </w:rPr>
-        <w:t xml:space="preserve">The motivation for the study did not seem clearly </w:t>
+          <w:rFonts w:ascii="Times New Roman" w:eastAsia="Times New Roman" w:hAnsi="Times New Roman" w:cs="Times New Roman"/>
+          <w:color w:val="000000"/>
+        </w:rPr>
+      </w:pPr>
+      <w:r>
+        <w:rPr>
+          <w:rFonts w:ascii="Times New Roman" w:eastAsia="Times New Roman" w:hAnsi="Times New Roman" w:cs="Times New Roman"/>
+          <w:color w:val="000000"/>
+        </w:rPr>
+        <w:t xml:space="preserve">R1.2: </w:t>
+      </w:r>
+      <w:r>
+        <w:rPr>
+          <w:rFonts w:ascii="Times New Roman" w:eastAsia="Times New Roman" w:hAnsi="Times New Roman" w:cs="Times New Roman"/>
+          <w:color w:val="000000"/>
+        </w:rPr>
+        <w:t>The motivation for the stud</w:t>
+      </w:r>
+      <w:bookmarkStart w:id="0" w:name="_GoBack"/>
+      <w:bookmarkEnd w:id="0"/>
+      <w:r>
+        <w:rPr>
+          <w:rFonts w:ascii="Times New Roman" w:eastAsia="Times New Roman" w:hAnsi="Times New Roman" w:cs="Times New Roman"/>
+          <w:color w:val="000000"/>
+        </w:rPr>
+        <w:t xml:space="preserve">y did not seem clearly </w:t>
       </w:r>
       <w:commentRangeStart w:id="1"/>
       <w:r>
         <w:rPr>
-          <w:rFonts w:ascii="-webkit-standard" w:eastAsia="Times New Roman" w:hAnsi="-webkit-standard" w:cs="Times New Roman"/>
-          <w:b/>
-          <w:bCs/>
+          <w:rFonts w:ascii="Times New Roman" w:eastAsia="Times New Roman" w:hAnsi="Times New Roman" w:cs="Times New Roman"/>
           <w:color w:val="000000"/>
         </w:rPr>
         <w:t>articulated</w:t>
@@ -133,30 +154,64 @@
       <w:r>
         <w:rPr>
           <w:rStyle w:val="CommentReference"/>
+          <w:rFonts w:ascii="Times New Roman" w:hAnsi="Times New Roman" w:cs="Times New Roman"/>
+          <w:sz w:val="24"/>
+          <w:szCs w:val="24"/>
         </w:rPr>
         <w:commentReference w:id="1"/>
       </w:r>
       <w:r>
         <w:rPr>
-          <w:rFonts w:ascii="-webkit-standard" w:eastAsia="Times New Roman" w:hAnsi="-webkit-standard" w:cs="Times New Roman"/>
-          <w:b/>
-          <w:bCs/>
-          <w:color w:val="000000"/>
-        </w:rPr>
-        <w:t>.</w:t>
-      </w:r>
-      <w:r>
-        <w:rPr>
-          <w:rFonts w:ascii="-webkit-standard" w:eastAsia="Times New Roman" w:hAnsi="-webkit-standard" w:cs="Times New Roman"/>
-          <w:color w:val="000000"/>
+          <w:rFonts w:ascii="Times New Roman" w:eastAsia="Times New Roman" w:hAnsi="Times New Roman" w:cs="Times New Roman"/>
+          <w:color w:val="000000"/>
+        </w:rPr>
+        <w:t xml:space="preserve">. </w:t>
+      </w:r>
+    </w:p>
+    <w:p>
+      <w:pPr>
+        <w:rPr>
+          <w:rFonts w:ascii="Times New Roman" w:eastAsia="Times New Roman" w:hAnsi="Times New Roman" w:cs="Times New Roman"/>
+          <w:color w:val="000000"/>
+        </w:rPr>
+      </w:pPr>
+    </w:p>
+    <w:p>
+      <w:pPr>
+        <w:rPr>
+          <w:rFonts w:ascii="Times New Roman" w:eastAsia="Times New Roman" w:hAnsi="Times New Roman" w:cs="Times New Roman"/>
+          <w:color w:val="000000"/>
+        </w:rPr>
+      </w:pPr>
+      <w:r>
+        <w:rPr>
+          <w:rFonts w:ascii="Times New Roman" w:eastAsia="Times New Roman" w:hAnsi="Times New Roman" w:cs="Times New Roman"/>
+          <w:color w:val="000000"/>
+          <w:highlight w:val="yellow"/>
+        </w:rPr>
+        <w:t>We conjectured that work with data</w:t>
+      </w:r>
+      <w:r>
+        <w:rPr>
+          <w:rFonts w:ascii="Times New Roman" w:eastAsia="Times New Roman" w:hAnsi="Times New Roman" w:cs="Times New Roman"/>
+          <w:color w:val="000000"/>
+          <w:highlight w:val="yellow"/>
         </w:rPr>
         <w:t xml:space="preserve"> </w:t>
       </w:r>
-    </w:p>
-    <w:p>
-      <w:pPr>
-        <w:rPr>
-          <w:rFonts w:ascii="-webkit-standard" w:eastAsia="Times New Roman" w:hAnsi="-webkit-standard" w:cs="Times New Roman"/>
+      <w:r>
+        <w:rPr>
+          <w:rFonts w:ascii="Times New Roman" w:eastAsia="Times New Roman" w:hAnsi="Times New Roman" w:cs="Times New Roman"/>
+          <w:color w:val="000000"/>
+          <w:highlight w:val="yellow"/>
+        </w:rPr>
+        <w:t>would be more engaging than other activities in light of past research on work with data and past research on engagement.</w:t>
+      </w:r>
+    </w:p>
+    <w:p>
+      <w:pPr>
+        <w:rPr>
+          <w:rFonts w:ascii="Times New Roman" w:eastAsia="Times New Roman" w:hAnsi="Times New Roman" w:cs="Times New Roman"/>
           <w:color w:val="000000"/>
         </w:rPr>
       </w:pPr>
@@ -169,47 +224,46 @@
           <w:numId w:val="2"/>
         </w:numPr>
         <w:rPr>
-          <w:rFonts w:ascii="-webkit-standard" w:eastAsia="Times New Roman" w:hAnsi="-webkit-standard" w:cs="Times New Roman"/>
-          <w:color w:val="000000"/>
-        </w:rPr>
-      </w:pPr>
-      <w:r>
-        <w:rPr>
-          <w:rFonts w:ascii="-webkit-standard" w:eastAsia="Times New Roman" w:hAnsi="-webkit-standard" w:cs="Times New Roman"/>
-          <w:color w:val="000000"/>
-        </w:rPr>
-        <w:t xml:space="preserve">The conceptualization of engagement as having challenge and competence components in addition to cognitive, affective, and behavioral dimensions is an interesting one. </w:t>
-      </w:r>
-      <w:r>
-        <w:rPr>
-          <w:rFonts w:ascii="-webkit-standard" w:eastAsia="Times New Roman" w:hAnsi="-webkit-standard" w:cs="Times New Roman"/>
-          <w:b/>
-          <w:bCs/>
-          <w:color w:val="000000"/>
-        </w:rPr>
-        <w:t xml:space="preserve">I </w:t>
-      </w:r>
-      <w:r>
-        <w:rPr>
-          <w:rFonts w:ascii="-webkit-standard" w:eastAsia="Times New Roman" w:hAnsi="-webkit-standard" w:cs="Times New Roman"/>
-          <w:b/>
-          <w:bCs/>
-          <w:color w:val="000000"/>
-        </w:rPr>
-        <w:t>would like more explanation on how challenge and competence aren't already encompassed by the cognitive dimension</w:t>
-      </w:r>
-      <w:r>
-        <w:rPr>
-          <w:rFonts w:ascii="-webkit-standard" w:eastAsia="Times New Roman" w:hAnsi="-webkit-standard" w:cs="Times New Roman"/>
-          <w:color w:val="000000"/>
-        </w:rPr>
-        <w:t xml:space="preserve">. </w:t>
-      </w:r>
-    </w:p>
-    <w:p>
-      <w:pPr>
-        <w:rPr>
-          <w:rFonts w:ascii="-webkit-standard" w:eastAsia="Times New Roman" w:hAnsi="-webkit-standard" w:cs="Times New Roman"/>
+          <w:rFonts w:ascii="Times New Roman" w:eastAsia="Times New Roman" w:hAnsi="Times New Roman" w:cs="Times New Roman"/>
+          <w:color w:val="000000"/>
+        </w:rPr>
+      </w:pPr>
+      <w:r>
+        <w:rPr>
+          <w:rFonts w:ascii="Times New Roman" w:eastAsia="Times New Roman" w:hAnsi="Times New Roman" w:cs="Times New Roman"/>
+          <w:color w:val="000000"/>
+        </w:rPr>
+        <w:t xml:space="preserve">The conceptualization of engagement as having challenge and competence components in addition to cognitive, affective, and behavioral dimensions is an interesting one. I would like more explanation on how challenge and competence aren't already encompassed by the cognitive dimension. </w:t>
+      </w:r>
+    </w:p>
+    <w:p>
+      <w:pPr>
+        <w:rPr>
+          <w:rFonts w:ascii="Times New Roman" w:eastAsia="Times New Roman" w:hAnsi="Times New Roman" w:cs="Times New Roman"/>
+          <w:color w:val="000000"/>
+        </w:rPr>
+      </w:pPr>
+    </w:p>
+    <w:p>
+      <w:pPr>
+        <w:rPr>
+          <w:rFonts w:ascii="Times New Roman" w:eastAsia="Times New Roman" w:hAnsi="Times New Roman" w:cs="Times New Roman"/>
+          <w:color w:val="000000"/>
+        </w:rPr>
+      </w:pPr>
+      <w:r>
+        <w:rPr>
+          <w:rFonts w:ascii="Times New Roman" w:eastAsia="Times New Roman" w:hAnsi="Times New Roman" w:cs="Times New Roman"/>
+          <w:color w:val="000000"/>
+          <w:highlight w:val="yellow"/>
+        </w:rPr>
+        <w:t>Thank you for this feedback. In response, we clarified how challenge and competence are distinct because of XXX. Also, emergent motivation theory (CZ) argues that...</w:t>
+      </w:r>
+    </w:p>
+    <w:p>
+      <w:pPr>
+        <w:rPr>
+          <w:rFonts w:ascii="Times New Roman" w:eastAsia="Times New Roman" w:hAnsi="Times New Roman" w:cs="Times New Roman"/>
           <w:color w:val="000000"/>
         </w:rPr>
       </w:pPr>
@@ -222,38 +276,60 @@
           <w:numId w:val="2"/>
         </w:numPr>
         <w:rPr>
-          <w:rFonts w:ascii="-webkit-standard" w:eastAsia="Times New Roman" w:hAnsi="-webkit-standard" w:cs="Times New Roman"/>
-          <w:color w:val="000000"/>
-        </w:rPr>
-      </w:pPr>
-      <w:r>
-        <w:rPr>
-          <w:rFonts w:ascii="-webkit-standard" w:eastAsia="Times New Roman" w:hAnsi="-webkit-standard" w:cs="Times New Roman"/>
-          <w:color w:val="000000"/>
-        </w:rPr>
-        <w:t xml:space="preserve">At times, </w:t>
-      </w:r>
-      <w:r>
-        <w:rPr>
-          <w:rFonts w:ascii="-webkit-standard" w:eastAsia="Times New Roman" w:hAnsi="-webkit-standard" w:cs="Times New Roman"/>
-          <w:b/>
-          <w:bCs/>
-          <w:color w:val="000000"/>
-        </w:rPr>
-        <w:t>it seems like Emergent Motivation Theory is mixed with engagement, but motivation and engagement are related but different constructs</w:t>
-      </w:r>
-      <w:r>
-        <w:rPr>
-          <w:rFonts w:ascii="-webkit-standard" w:eastAsia="Times New Roman" w:hAnsi="-webkit-standard" w:cs="Times New Roman"/>
-          <w:color w:val="000000"/>
-        </w:rPr>
-        <w:t xml:space="preserve">. </w:t>
-      </w:r>
-    </w:p>
-    <w:p>
-      <w:pPr>
-        <w:rPr>
-          <w:rFonts w:ascii="-webkit-standard" w:eastAsia="Times New Roman" w:hAnsi="-webkit-standard" w:cs="Times New Roman"/>
+          <w:rFonts w:ascii="Times New Roman" w:eastAsia="Times New Roman" w:hAnsi="Times New Roman" w:cs="Times New Roman"/>
+          <w:color w:val="000000"/>
+        </w:rPr>
+      </w:pPr>
+      <w:r>
+        <w:rPr>
+          <w:rFonts w:ascii="Times New Roman" w:eastAsia="Times New Roman" w:hAnsi="Times New Roman" w:cs="Times New Roman"/>
+          <w:color w:val="000000"/>
+        </w:rPr>
+        <w:t xml:space="preserve">R1.3: </w:t>
+      </w:r>
+      <w:r>
+        <w:rPr>
+          <w:rFonts w:ascii="Times New Roman" w:eastAsia="Times New Roman" w:hAnsi="Times New Roman" w:cs="Times New Roman"/>
+          <w:color w:val="000000"/>
+        </w:rPr>
+        <w:t xml:space="preserve">At times, it seems like Emergent Motivation Theory is mixed with engagement, but motivation and engagement are related but different constructs. </w:t>
+      </w:r>
+    </w:p>
+    <w:p>
+      <w:pPr>
+        <w:rPr>
+          <w:rFonts w:ascii="Times New Roman" w:eastAsia="Times New Roman" w:hAnsi="Times New Roman" w:cs="Times New Roman"/>
+          <w:color w:val="000000"/>
+        </w:rPr>
+      </w:pPr>
+    </w:p>
+    <w:p>
+      <w:pPr>
+        <w:rPr>
+          <w:rFonts w:ascii="Times New Roman" w:eastAsia="Times New Roman" w:hAnsi="Times New Roman" w:cs="Times New Roman"/>
+          <w:color w:val="000000"/>
+        </w:rPr>
+      </w:pPr>
+      <w:r>
+        <w:rPr>
+          <w:rFonts w:ascii="Times New Roman" w:eastAsia="Times New Roman" w:hAnsi="Times New Roman" w:cs="Times New Roman"/>
+          <w:color w:val="000000"/>
+          <w:highlight w:val="yellow"/>
+        </w:rPr>
+        <w:t>Thank you for this helpful comment. We highlight that EMT is a theory that includes both motivation and engagement.</w:t>
+      </w:r>
+      <w:r>
+        <w:rPr>
+          <w:rFonts w:ascii="Times New Roman" w:eastAsia="Times New Roman" w:hAnsi="Times New Roman" w:cs="Times New Roman"/>
+          <w:color w:val="000000"/>
+        </w:rPr>
+        <w:t xml:space="preserve"> </w:t>
+      </w:r>
+    </w:p>
+    <w:p>
+      <w:pPr>
+        <w:rPr>
+          <w:rFonts w:ascii="Times New Roman" w:eastAsia="Times New Roman" w:hAnsi="Times New Roman" w:cs="Times New Roman"/>
           <w:color w:val="000000"/>
         </w:rPr>
       </w:pPr>
@@ -266,31 +342,53 @@
           <w:numId w:val="2"/>
         </w:numPr>
         <w:rPr>
-          <w:rFonts w:ascii="-webkit-standard" w:eastAsia="Times New Roman" w:hAnsi="-webkit-standard" w:cs="Times New Roman"/>
-          <w:color w:val="000000"/>
-        </w:rPr>
-      </w:pPr>
-      <w:r>
-        <w:rPr>
-          <w:rFonts w:ascii="-webkit-standard" w:eastAsia="Times New Roman" w:hAnsi="-webkit-standard" w:cs="Times New Roman"/>
-          <w:b/>
-          <w:bCs/>
-          <w:color w:val="000000"/>
-        </w:rPr>
-        <w:t>I suggest dropping RQ 4 for this paper, as it seems to be an extraneous analysis considering the population was so heavily URM.</w:t>
-      </w:r>
-      <w:r>
-        <w:rPr>
-          <w:rFonts w:ascii="-webkit-standard" w:eastAsia="Times New Roman" w:hAnsi="-webkit-standard" w:cs="Times New Roman"/>
-          <w:color w:val="000000"/>
-        </w:rPr>
-        <w:t xml:space="preserve"> I'm a bit torn as I feel like this might be better as separate papers. </w:t>
-      </w:r>
-    </w:p>
-    <w:p>
-      <w:pPr>
-        <w:rPr>
-          <w:rFonts w:ascii="-webkit-standard" w:eastAsia="Times New Roman" w:hAnsi="-webkit-standard" w:cs="Times New Roman"/>
+          <w:rFonts w:ascii="Times New Roman" w:eastAsia="Times New Roman" w:hAnsi="Times New Roman" w:cs="Times New Roman"/>
+          <w:color w:val="000000"/>
+        </w:rPr>
+      </w:pPr>
+      <w:r>
+        <w:rPr>
+          <w:rFonts w:ascii="Times New Roman" w:eastAsia="Times New Roman" w:hAnsi="Times New Roman" w:cs="Times New Roman"/>
+          <w:color w:val="000000"/>
+        </w:rPr>
+        <w:t xml:space="preserve">R1.4: </w:t>
+      </w:r>
+      <w:r>
+        <w:rPr>
+          <w:rFonts w:ascii="Times New Roman" w:eastAsia="Times New Roman" w:hAnsi="Times New Roman" w:cs="Times New Roman"/>
+          <w:color w:val="000000"/>
+        </w:rPr>
+        <w:t xml:space="preserve">I suggest dropping RQ 4 for this paper, as it seems to be an extraneous analysis considering the population was so heavily URM. I'm a bit torn as I feel like this might be better as separate papers. </w:t>
+      </w:r>
+    </w:p>
+    <w:p>
+      <w:pPr>
+        <w:rPr>
+          <w:rFonts w:ascii="Times New Roman" w:eastAsia="Times New Roman" w:hAnsi="Times New Roman" w:cs="Times New Roman"/>
+          <w:color w:val="000000"/>
+        </w:rPr>
+      </w:pPr>
+    </w:p>
+    <w:p>
+      <w:pPr>
+        <w:rPr>
+          <w:rFonts w:ascii="Times New Roman" w:eastAsia="Times New Roman" w:hAnsi="Times New Roman" w:cs="Times New Roman"/>
+          <w:color w:val="000000"/>
+        </w:rPr>
+      </w:pPr>
+      <w:r>
+        <w:rPr>
+          <w:rFonts w:ascii="Times New Roman" w:eastAsia="Times New Roman" w:hAnsi="Times New Roman" w:cs="Times New Roman"/>
+          <w:color w:val="000000"/>
+          <w:highlight w:val="yellow"/>
+        </w:rPr>
+        <w:t>In response to this feedback, we have removed this research question.</w:t>
+      </w:r>
+    </w:p>
+    <w:p>
+      <w:pPr>
+        <w:rPr>
+          <w:rFonts w:ascii="Times New Roman" w:eastAsia="Times New Roman" w:hAnsi="Times New Roman" w:cs="Times New Roman"/>
           <w:color w:val="000000"/>
         </w:rPr>
       </w:pPr>
@@ -303,76 +401,76 @@
           <w:numId w:val="2"/>
         </w:numPr>
         <w:rPr>
-          <w:rFonts w:ascii="-webkit-standard" w:eastAsia="Times New Roman" w:hAnsi="-webkit-standard" w:cs="Times New Roman"/>
-          <w:color w:val="000000"/>
-        </w:rPr>
-      </w:pPr>
-      <w:r>
-        <w:rPr>
-          <w:rFonts w:ascii="-webkit-standard" w:eastAsia="Times New Roman" w:hAnsi="-webkit-standard" w:cs="Times New Roman"/>
-          <w:b/>
-          <w:bCs/>
-          <w:color w:val="000000"/>
-        </w:rPr>
-        <w:t>There were several typos throughout that should be corrected</w:t>
-      </w:r>
-      <w:r>
-        <w:rPr>
-          <w:rFonts w:ascii="-webkit-standard" w:eastAsia="Times New Roman" w:hAnsi="-webkit-standard" w:cs="Times New Roman"/>
-          <w:color w:val="000000"/>
-        </w:rPr>
-        <w:t>.</w:t>
-      </w:r>
-    </w:p>
-    <w:p>
-      <w:pPr>
-        <w:rPr>
-          <w:rFonts w:ascii="-webkit-standard" w:eastAsia="Times New Roman" w:hAnsi="-webkit-standard" w:cs="Times New Roman"/>
-          <w:color w:val="000000"/>
-        </w:rPr>
-      </w:pPr>
-    </w:p>
-    <w:p>
-      <w:pPr>
-        <w:rPr>
-          <w:rFonts w:ascii="-webkit-standard" w:eastAsia="Times New Roman" w:hAnsi="-webkit-standard" w:cs="Times New Roman"/>
-          <w:color w:val="000000"/>
-          <w:sz w:val="28"/>
-          <w:szCs w:val="28"/>
-        </w:rPr>
-      </w:pPr>
-      <w:r>
-        <w:rPr>
-          <w:rFonts w:ascii="-webkit-standard" w:eastAsia="Times New Roman" w:hAnsi="-webkit-standard" w:cs="Times New Roman"/>
-          <w:color w:val="000000"/>
-          <w:sz w:val="28"/>
-          <w:szCs w:val="28"/>
-        </w:rPr>
-        <w:t>R</w:t>
-      </w:r>
-      <w:r>
-        <w:rPr>
-          <w:rFonts w:ascii="-webkit-standard" w:eastAsia="Times New Roman" w:hAnsi="-webkit-standard" w:cs="Times New Roman"/>
-          <w:color w:val="000000"/>
-          <w:sz w:val="28"/>
-          <w:szCs w:val="28"/>
-        </w:rPr>
-        <w:t>2</w:t>
-      </w:r>
-      <w:r>
-        <w:rPr>
-          <w:rFonts w:ascii="-webkit-standard" w:eastAsia="Times New Roman" w:hAnsi="-webkit-standard" w:cs="Times New Roman"/>
-          <w:color w:val="000000"/>
-          <w:sz w:val="28"/>
-          <w:szCs w:val="28"/>
-        </w:rPr>
-        <w:t>:</w:t>
-      </w:r>
-    </w:p>
-    <w:p>
-      <w:pPr>
-        <w:rPr>
-          <w:rFonts w:ascii="-webkit-standard" w:eastAsia="Times New Roman" w:hAnsi="-webkit-standard" w:cs="Times New Roman"/>
+          <w:rFonts w:ascii="Times New Roman" w:eastAsia="Times New Roman" w:hAnsi="Times New Roman" w:cs="Times New Roman"/>
+          <w:color w:val="000000"/>
+        </w:rPr>
+      </w:pPr>
+      <w:r>
+        <w:rPr>
+          <w:rFonts w:ascii="Times New Roman" w:eastAsia="Times New Roman" w:hAnsi="Times New Roman" w:cs="Times New Roman"/>
+          <w:color w:val="000000"/>
+        </w:rPr>
+        <w:t xml:space="preserve">R1.5: </w:t>
+      </w:r>
+      <w:r>
+        <w:rPr>
+          <w:rFonts w:ascii="Times New Roman" w:eastAsia="Times New Roman" w:hAnsi="Times New Roman" w:cs="Times New Roman"/>
+          <w:color w:val="000000"/>
+        </w:rPr>
+        <w:t>There were several typos throughout that should be corrected.</w:t>
+      </w:r>
+    </w:p>
+    <w:p>
+      <w:pPr>
+        <w:rPr>
+          <w:rFonts w:ascii="Times New Roman" w:eastAsia="Times New Roman" w:hAnsi="Times New Roman" w:cs="Times New Roman"/>
+          <w:color w:val="000000"/>
+        </w:rPr>
+      </w:pPr>
+    </w:p>
+    <w:p>
+      <w:pPr>
+        <w:rPr>
+          <w:rFonts w:ascii="Times New Roman" w:eastAsia="Times New Roman" w:hAnsi="Times New Roman" w:cs="Times New Roman"/>
+          <w:color w:val="000000"/>
+        </w:rPr>
+      </w:pPr>
+      <w:r>
+        <w:rPr>
+          <w:rFonts w:ascii="Times New Roman" w:eastAsia="Times New Roman" w:hAnsi="Times New Roman" w:cs="Times New Roman"/>
+          <w:color w:val="000000"/>
+          <w:highlight w:val="yellow"/>
+        </w:rPr>
+        <w:t>We have carefully copy-edited the manuscript to address the typos contained therein.</w:t>
+      </w:r>
+    </w:p>
+    <w:p>
+      <w:pPr>
+        <w:rPr>
+          <w:rFonts w:ascii="Times New Roman" w:eastAsia="Times New Roman" w:hAnsi="Times New Roman" w:cs="Times New Roman"/>
+          <w:color w:val="000000"/>
+        </w:rPr>
+      </w:pPr>
+    </w:p>
+    <w:p>
+      <w:pPr>
+        <w:rPr>
+          <w:rFonts w:ascii="Times New Roman" w:eastAsia="Times New Roman" w:hAnsi="Times New Roman" w:cs="Times New Roman"/>
+          <w:color w:val="000000"/>
+        </w:rPr>
+      </w:pPr>
+      <w:r>
+        <w:rPr>
+          <w:rFonts w:ascii="Times New Roman" w:eastAsia="Times New Roman" w:hAnsi="Times New Roman" w:cs="Times New Roman"/>
+          <w:color w:val="000000"/>
+        </w:rPr>
+        <w:t>R2:</w:t>
+      </w:r>
+    </w:p>
+    <w:p>
+      <w:pPr>
+        <w:rPr>
+          <w:rFonts w:ascii="Times New Roman" w:eastAsia="Times New Roman" w:hAnsi="Times New Roman" w:cs="Times New Roman"/>
           <w:color w:val="000000"/>
         </w:rPr>
       </w:pPr>
@@ -385,15 +483,20 @@
           <w:numId w:val="1"/>
         </w:numPr>
         <w:rPr>
-          <w:rFonts w:ascii="-webkit-standard" w:eastAsia="Times New Roman" w:hAnsi="-webkit-standard" w:cs="Times New Roman"/>
-          <w:color w:val="000000"/>
-        </w:rPr>
-      </w:pPr>
-      <w:r>
-        <w:rPr>
-          <w:rFonts w:ascii="-webkit-standard" w:eastAsia="Times New Roman" w:hAnsi="-webkit-standard" w:cs="Times New Roman"/>
-          <w:b/>
-          <w:bCs/>
+          <w:rFonts w:ascii="Times New Roman" w:eastAsia="Times New Roman" w:hAnsi="Times New Roman" w:cs="Times New Roman"/>
+          <w:color w:val="000000"/>
+        </w:rPr>
+      </w:pPr>
+      <w:r>
+        <w:rPr>
+          <w:rFonts w:ascii="Times New Roman" w:eastAsia="Times New Roman" w:hAnsi="Times New Roman" w:cs="Times New Roman"/>
+          <w:color w:val="000000"/>
+        </w:rPr>
+        <w:t xml:space="preserve">R2.1: </w:t>
+      </w:r>
+      <w:r>
+        <w:rPr>
+          <w:rFonts w:ascii="Times New Roman" w:eastAsia="Times New Roman" w:hAnsi="Times New Roman" w:cs="Times New Roman"/>
           <w:color w:val="000000"/>
         </w:rPr>
         <w:t xml:space="preserve">It is very confusing about the definition of work with data and its connection with </w:t>
@@ -401,9 +504,7 @@
       <w:commentRangeStart w:id="2"/>
       <w:r>
         <w:rPr>
-          <w:rFonts w:ascii="-webkit-standard" w:eastAsia="Times New Roman" w:hAnsi="-webkit-standard" w:cs="Times New Roman"/>
-          <w:b/>
-          <w:bCs/>
+          <w:rFonts w:ascii="Times New Roman" w:eastAsia="Times New Roman" w:hAnsi="Times New Roman" w:cs="Times New Roman"/>
           <w:color w:val="000000"/>
         </w:rPr>
         <w:t>engagement</w:t>
@@ -412,12 +513,15 @@
       <w:r>
         <w:rPr>
           <w:rStyle w:val="CommentReference"/>
+          <w:rFonts w:ascii="Times New Roman" w:hAnsi="Times New Roman" w:cs="Times New Roman"/>
+          <w:sz w:val="24"/>
+          <w:szCs w:val="24"/>
         </w:rPr>
         <w:commentReference w:id="2"/>
       </w:r>
       <w:r>
         <w:rPr>
-          <w:rFonts w:ascii="-webkit-standard" w:eastAsia="Times New Roman" w:hAnsi="-webkit-standard" w:cs="Times New Roman"/>
+          <w:rFonts w:ascii="Times New Roman" w:eastAsia="Times New Roman" w:hAnsi="Times New Roman" w:cs="Times New Roman"/>
           <w:color w:val="000000"/>
         </w:rPr>
         <w:t>.</w:t>
@@ -426,7 +530,63 @@
     <w:p>
       <w:pPr>
         <w:rPr>
-          <w:rFonts w:ascii="-webkit-standard" w:eastAsia="Times New Roman" w:hAnsi="-webkit-standard" w:cs="Times New Roman"/>
+          <w:rFonts w:ascii="Times New Roman" w:eastAsia="Times New Roman" w:hAnsi="Times New Roman" w:cs="Times New Roman"/>
+          <w:color w:val="000000"/>
+        </w:rPr>
+      </w:pPr>
+    </w:p>
+    <w:p>
+      <w:pPr>
+        <w:rPr>
+          <w:rFonts w:ascii="Times New Roman" w:eastAsia="Times New Roman" w:hAnsi="Times New Roman" w:cs="Times New Roman"/>
+          <w:color w:val="000000"/>
+        </w:rPr>
+      </w:pPr>
+      <w:r>
+        <w:rPr>
+          <w:rFonts w:ascii="Times New Roman" w:eastAsia="Times New Roman" w:hAnsi="Times New Roman" w:cs="Times New Roman"/>
+          <w:color w:val="000000"/>
+          <w:highlight w:val="yellow"/>
+        </w:rPr>
+        <w:t>In response to this feedback</w:t>
+      </w:r>
+      <w:r>
+        <w:rPr>
+          <w:rFonts w:ascii="Times New Roman" w:eastAsia="Times New Roman" w:hAnsi="Times New Roman" w:cs="Times New Roman"/>
+          <w:color w:val="000000"/>
+          <w:highlight w:val="yellow"/>
+        </w:rPr>
+        <w:t xml:space="preserve"> (as well as R1.2 and R1.3)</w:t>
+      </w:r>
+      <w:r>
+        <w:rPr>
+          <w:rFonts w:ascii="Times New Roman" w:eastAsia="Times New Roman" w:hAnsi="Times New Roman" w:cs="Times New Roman"/>
+          <w:color w:val="000000"/>
+          <w:highlight w:val="yellow"/>
+        </w:rPr>
+        <w:t>, we</w:t>
+      </w:r>
+      <w:r>
+        <w:rPr>
+          <w:rFonts w:ascii="Times New Roman" w:eastAsia="Times New Roman" w:hAnsi="Times New Roman" w:cs="Times New Roman"/>
+          <w:color w:val="000000"/>
+          <w:highlight w:val="yellow"/>
+        </w:rPr>
+        <w:t xml:space="preserve"> have extensively revised how we defined work with data and its connection to engagement. </w:t>
+      </w:r>
+      <w:r>
+        <w:rPr>
+          <w:rFonts w:ascii="Times New Roman" w:eastAsia="Times New Roman" w:hAnsi="Times New Roman" w:cs="Times New Roman"/>
+          <w:color w:val="000000"/>
+          <w:highlight w:val="yellow"/>
+        </w:rPr>
+        <w:t>We also discuss this further in response to the next comment.</w:t>
+      </w:r>
+    </w:p>
+    <w:p>
+      <w:pPr>
+        <w:rPr>
+          <w:rFonts w:ascii="Times New Roman" w:eastAsia="Times New Roman" w:hAnsi="Times New Roman" w:cs="Times New Roman"/>
           <w:color w:val="000000"/>
         </w:rPr>
       </w:pPr>
@@ -439,15 +599,13 @@
           <w:numId w:val="1"/>
         </w:numPr>
         <w:rPr>
-          <w:rFonts w:ascii="-webkit-standard" w:eastAsia="Times New Roman" w:hAnsi="-webkit-standard" w:cs="Times New Roman"/>
-          <w:color w:val="000000"/>
-        </w:rPr>
-      </w:pPr>
-      <w:r>
-        <w:rPr>
-          <w:rFonts w:ascii="-webkit-standard" w:eastAsia="Times New Roman" w:hAnsi="-webkit-standard" w:cs="Times New Roman"/>
-          <w:b/>
-          <w:bCs/>
+          <w:rFonts w:ascii="Times New Roman" w:eastAsia="Times New Roman" w:hAnsi="Times New Roman" w:cs="Times New Roman"/>
+          <w:color w:val="000000"/>
+        </w:rPr>
+      </w:pPr>
+      <w:r>
+        <w:rPr>
+          <w:rFonts w:ascii="Times New Roman" w:eastAsia="Times New Roman" w:hAnsi="Times New Roman" w:cs="Times New Roman"/>
           <w:color w:val="000000"/>
         </w:rPr>
         <w:t xml:space="preserve">The manuscript did not provide any review of literature on prior work related to engagement in work with </w:t>
@@ -455,9 +613,7 @@
       <w:commentRangeStart w:id="3"/>
       <w:r>
         <w:rPr>
-          <w:rFonts w:ascii="-webkit-standard" w:eastAsia="Times New Roman" w:hAnsi="-webkit-standard" w:cs="Times New Roman"/>
-          <w:b/>
-          <w:bCs/>
+          <w:rFonts w:ascii="Times New Roman" w:eastAsia="Times New Roman" w:hAnsi="Times New Roman" w:cs="Times New Roman"/>
           <w:color w:val="000000"/>
         </w:rPr>
         <w:t>data</w:t>
@@ -466,14 +622,15 @@
       <w:r>
         <w:rPr>
           <w:rStyle w:val="CommentReference"/>
+          <w:rFonts w:ascii="Times New Roman" w:hAnsi="Times New Roman" w:cs="Times New Roman"/>
+          <w:sz w:val="24"/>
+          <w:szCs w:val="24"/>
         </w:rPr>
         <w:commentReference w:id="3"/>
       </w:r>
       <w:r>
         <w:rPr>
-          <w:rFonts w:ascii="-webkit-standard" w:eastAsia="Times New Roman" w:hAnsi="-webkit-standard" w:cs="Times New Roman"/>
-          <w:b/>
-          <w:bCs/>
+          <w:rFonts w:ascii="Times New Roman" w:eastAsia="Times New Roman" w:hAnsi="Times New Roman" w:cs="Times New Roman"/>
           <w:color w:val="000000"/>
         </w:rPr>
         <w:t>.</w:t>
@@ -482,7 +639,47 @@
     <w:p>
       <w:pPr>
         <w:rPr>
-          <w:rFonts w:ascii="-webkit-standard" w:eastAsia="Times New Roman" w:hAnsi="-webkit-standard" w:cs="Times New Roman"/>
+          <w:rFonts w:ascii="Times New Roman" w:eastAsia="Times New Roman" w:hAnsi="Times New Roman" w:cs="Times New Roman"/>
+          <w:color w:val="000000"/>
+        </w:rPr>
+      </w:pPr>
+    </w:p>
+    <w:p>
+      <w:pPr>
+        <w:rPr>
+          <w:rFonts w:ascii="Times New Roman" w:eastAsia="Times New Roman" w:hAnsi="Times New Roman" w:cs="Times New Roman"/>
+          <w:color w:val="000000"/>
+        </w:rPr>
+      </w:pPr>
+      <w:r>
+        <w:rPr>
+          <w:rFonts w:ascii="Times New Roman" w:eastAsia="Times New Roman" w:hAnsi="Times New Roman" w:cs="Times New Roman"/>
+          <w:color w:val="000000"/>
+          <w:highlight w:val="yellow"/>
+        </w:rPr>
+        <w:t xml:space="preserve">We </w:t>
+      </w:r>
+      <w:r>
+        <w:rPr>
+          <w:rFonts w:ascii="Times New Roman" w:eastAsia="Times New Roman" w:hAnsi="Times New Roman" w:cs="Times New Roman"/>
+          <w:color w:val="000000"/>
+          <w:highlight w:val="yellow"/>
+        </w:rPr>
+        <w:t>have sought to</w:t>
+      </w:r>
+      <w:r>
+        <w:rPr>
+          <w:rFonts w:ascii="Times New Roman" w:eastAsia="Times New Roman" w:hAnsi="Times New Roman" w:cs="Times New Roman"/>
+          <w:color w:val="000000"/>
+          <w:highlight w:val="yellow"/>
+        </w:rPr>
+        <w:t xml:space="preserve"> address this in our review of past research related to how engaging work with data may be.</w:t>
+      </w:r>
+    </w:p>
+    <w:p>
+      <w:pPr>
+        <w:rPr>
+          <w:rFonts w:ascii="Times New Roman" w:eastAsia="Times New Roman" w:hAnsi="Times New Roman" w:cs="Times New Roman"/>
           <w:color w:val="000000"/>
         </w:rPr>
       </w:pPr>
@@ -495,15 +692,13 @@
           <w:numId w:val="1"/>
         </w:numPr>
         <w:rPr>
-          <w:rFonts w:ascii="-webkit-standard" w:eastAsia="Times New Roman" w:hAnsi="-webkit-standard" w:cs="Times New Roman"/>
-          <w:color w:val="000000"/>
-        </w:rPr>
-      </w:pPr>
-      <w:r>
-        <w:rPr>
-          <w:rFonts w:ascii="-webkit-standard" w:eastAsia="Times New Roman" w:hAnsi="-webkit-standard" w:cs="Times New Roman"/>
-          <w:b/>
-          <w:bCs/>
+          <w:rFonts w:ascii="Times New Roman" w:eastAsia="Times New Roman" w:hAnsi="Times New Roman" w:cs="Times New Roman"/>
+          <w:color w:val="000000"/>
+        </w:rPr>
+      </w:pPr>
+      <w:r>
+        <w:rPr>
+          <w:rFonts w:ascii="Times New Roman" w:eastAsia="Times New Roman" w:hAnsi="Times New Roman" w:cs="Times New Roman"/>
           <w:color w:val="000000"/>
         </w:rPr>
         <w:t xml:space="preserve">The manuscript does not provide a sound rationale in setting up this </w:t>
@@ -511,9 +706,7 @@
       <w:commentRangeStart w:id="4"/>
       <w:r>
         <w:rPr>
-          <w:rFonts w:ascii="-webkit-standard" w:eastAsia="Times New Roman" w:hAnsi="-webkit-standard" w:cs="Times New Roman"/>
-          <w:b/>
-          <w:bCs/>
+          <w:rFonts w:ascii="Times New Roman" w:eastAsia="Times New Roman" w:hAnsi="Times New Roman" w:cs="Times New Roman"/>
           <w:color w:val="000000"/>
         </w:rPr>
         <w:t>study</w:t>
@@ -522,14 +715,15 @@
       <w:r>
         <w:rPr>
           <w:rStyle w:val="CommentReference"/>
+          <w:rFonts w:ascii="Times New Roman" w:hAnsi="Times New Roman" w:cs="Times New Roman"/>
+          <w:sz w:val="24"/>
+          <w:szCs w:val="24"/>
         </w:rPr>
         <w:commentReference w:id="4"/>
       </w:r>
       <w:r>
         <w:rPr>
-          <w:rFonts w:ascii="-webkit-standard" w:eastAsia="Times New Roman" w:hAnsi="-webkit-standard" w:cs="Times New Roman"/>
-          <w:b/>
-          <w:bCs/>
+          <w:rFonts w:ascii="Times New Roman" w:eastAsia="Times New Roman" w:hAnsi="Times New Roman" w:cs="Times New Roman"/>
           <w:color w:val="000000"/>
         </w:rPr>
         <w:t>.</w:t>
@@ -538,7 +732,31 @@
     <w:p>
       <w:pPr>
         <w:rPr>
-          <w:rFonts w:ascii="-webkit-standard" w:eastAsia="Times New Roman" w:hAnsi="-webkit-standard" w:cs="Times New Roman"/>
+          <w:rFonts w:ascii="Times New Roman" w:eastAsia="Times New Roman" w:hAnsi="Times New Roman" w:cs="Times New Roman"/>
+          <w:color w:val="000000"/>
+        </w:rPr>
+      </w:pPr>
+    </w:p>
+    <w:p>
+      <w:pPr>
+        <w:rPr>
+          <w:rFonts w:ascii="Times New Roman" w:eastAsia="Times New Roman" w:hAnsi="Times New Roman" w:cs="Times New Roman"/>
+          <w:color w:val="000000"/>
+        </w:rPr>
+      </w:pPr>
+      <w:r>
+        <w:rPr>
+          <w:rFonts w:ascii="Times New Roman" w:eastAsia="Times New Roman" w:hAnsi="Times New Roman" w:cs="Times New Roman"/>
+          <w:color w:val="000000"/>
+          <w:highlight w:val="yellow"/>
+        </w:rPr>
+        <w:t>Thank you for this comment – in response, we have made extensive changes to the introduction and literature review (see also our response to R1.2). In particular, we emphasize that work with data may be an especially engaging practice in light of past research both on work with data and engagement.</w:t>
+      </w:r>
+    </w:p>
+    <w:p>
+      <w:pPr>
+        <w:rPr>
+          <w:rFonts w:ascii="Times New Roman" w:eastAsia="Times New Roman" w:hAnsi="Times New Roman" w:cs="Times New Roman"/>
           <w:color w:val="000000"/>
         </w:rPr>
       </w:pPr>
@@ -551,15 +769,13 @@
           <w:numId w:val="1"/>
         </w:numPr>
         <w:rPr>
-          <w:rFonts w:ascii="-webkit-standard" w:eastAsia="Times New Roman" w:hAnsi="-webkit-standard" w:cs="Times New Roman"/>
-          <w:color w:val="000000"/>
-        </w:rPr>
-      </w:pPr>
-      <w:r>
-        <w:rPr>
-          <w:rFonts w:ascii="-webkit-standard" w:eastAsia="Times New Roman" w:hAnsi="-webkit-standard" w:cs="Times New Roman"/>
-          <w:b/>
-          <w:bCs/>
+          <w:rFonts w:ascii="Times New Roman" w:eastAsia="Times New Roman" w:hAnsi="Times New Roman" w:cs="Times New Roman"/>
+          <w:color w:val="000000"/>
+        </w:rPr>
+      </w:pPr>
+      <w:r>
+        <w:rPr>
+          <w:rFonts w:ascii="Times New Roman" w:eastAsia="Times New Roman" w:hAnsi="Times New Roman" w:cs="Times New Roman"/>
           <w:color w:val="000000"/>
         </w:rPr>
         <w:t xml:space="preserve">The theoretical and empirical meanings of cognitive, behavioral, and affective engagements and also challenge and competence was mentioned by briefly and should be discussed in details and </w:t>
@@ -567,9 +783,7 @@
       <w:commentRangeStart w:id="5"/>
       <w:r>
         <w:rPr>
-          <w:rFonts w:ascii="-webkit-standard" w:eastAsia="Times New Roman" w:hAnsi="-webkit-standard" w:cs="Times New Roman"/>
-          <w:b/>
-          <w:bCs/>
+          <w:rFonts w:ascii="Times New Roman" w:eastAsia="Times New Roman" w:hAnsi="Times New Roman" w:cs="Times New Roman"/>
           <w:color w:val="000000"/>
         </w:rPr>
         <w:t>depth</w:t>
@@ -578,12 +792,15 @@
       <w:r>
         <w:rPr>
           <w:rStyle w:val="CommentReference"/>
+          <w:rFonts w:ascii="Times New Roman" w:hAnsi="Times New Roman" w:cs="Times New Roman"/>
+          <w:sz w:val="24"/>
+          <w:szCs w:val="24"/>
         </w:rPr>
         <w:commentReference w:id="5"/>
       </w:r>
       <w:r>
         <w:rPr>
-          <w:rFonts w:ascii="-webkit-standard" w:eastAsia="Times New Roman" w:hAnsi="-webkit-standard" w:cs="Times New Roman"/>
+          <w:rFonts w:ascii="Times New Roman" w:eastAsia="Times New Roman" w:hAnsi="Times New Roman" w:cs="Times New Roman"/>
           <w:color w:val="000000"/>
         </w:rPr>
         <w:t>.</w:t>
@@ -592,7 +809,39 @@
     <w:p>
       <w:pPr>
         <w:rPr>
-          <w:rFonts w:ascii="-webkit-standard" w:eastAsia="Times New Roman" w:hAnsi="-webkit-standard" w:cs="Times New Roman"/>
+          <w:rFonts w:ascii="Times New Roman" w:eastAsia="Times New Roman" w:hAnsi="Times New Roman" w:cs="Times New Roman"/>
+          <w:color w:val="000000"/>
+        </w:rPr>
+      </w:pPr>
+    </w:p>
+    <w:p>
+      <w:pPr>
+        <w:rPr>
+          <w:rFonts w:ascii="Times New Roman" w:eastAsia="Times New Roman" w:hAnsi="Times New Roman" w:cs="Times New Roman"/>
+          <w:color w:val="000000"/>
+        </w:rPr>
+      </w:pPr>
+      <w:r>
+        <w:rPr>
+          <w:rFonts w:ascii="Times New Roman" w:eastAsia="Times New Roman" w:hAnsi="Times New Roman" w:cs="Times New Roman"/>
+          <w:color w:val="000000"/>
+          <w:highlight w:val="yellow"/>
+        </w:rPr>
+        <w:t>In response to this comment, we have extensively revised this section of the manuscript.</w:t>
+      </w:r>
+      <w:r>
+        <w:rPr>
+          <w:rFonts w:ascii="Times New Roman" w:eastAsia="Times New Roman" w:hAnsi="Times New Roman" w:cs="Times New Roman"/>
+          <w:color w:val="000000"/>
+          <w:highlight w:val="yellow"/>
+        </w:rPr>
+        <w:t xml:space="preserve"> In particular, we describe theory and past research on engagement, emergent motivation theory in the context of challenge and competence beliefs, and motivation, as well as how they are distinct.</w:t>
+      </w:r>
+    </w:p>
+    <w:p>
+      <w:pPr>
+        <w:rPr>
+          <w:rFonts w:ascii="Times New Roman" w:eastAsia="Times New Roman" w:hAnsi="Times New Roman" w:cs="Times New Roman"/>
           <w:color w:val="000000"/>
         </w:rPr>
       </w:pPr>
@@ -605,15 +854,13 @@
           <w:numId w:val="1"/>
         </w:numPr>
         <w:rPr>
-          <w:rFonts w:ascii="-webkit-standard" w:eastAsia="Times New Roman" w:hAnsi="-webkit-standard" w:cs="Times New Roman"/>
-          <w:color w:val="000000"/>
-        </w:rPr>
-      </w:pPr>
-      <w:r>
-        <w:rPr>
-          <w:rFonts w:ascii="-webkit-standard" w:eastAsia="Times New Roman" w:hAnsi="-webkit-standard" w:cs="Times New Roman"/>
-          <w:b/>
-          <w:bCs/>
+          <w:rFonts w:ascii="Times New Roman" w:eastAsia="Times New Roman" w:hAnsi="Times New Roman" w:cs="Times New Roman"/>
+          <w:color w:val="000000"/>
+        </w:rPr>
+      </w:pPr>
+      <w:r>
+        <w:rPr>
+          <w:rFonts w:ascii="Times New Roman" w:eastAsia="Times New Roman" w:hAnsi="Times New Roman" w:cs="Times New Roman"/>
           <w:color w:val="000000"/>
         </w:rPr>
         <w:t xml:space="preserve">Research questions 1 and 3 need to be reworded for </w:t>
@@ -621,9 +868,7 @@
       <w:commentRangeStart w:id="6"/>
       <w:r>
         <w:rPr>
-          <w:rFonts w:ascii="-webkit-standard" w:eastAsia="Times New Roman" w:hAnsi="-webkit-standard" w:cs="Times New Roman"/>
-          <w:b/>
-          <w:bCs/>
+          <w:rFonts w:ascii="Times New Roman" w:eastAsia="Times New Roman" w:hAnsi="Times New Roman" w:cs="Times New Roman"/>
           <w:color w:val="000000"/>
         </w:rPr>
         <w:t>clarity</w:t>
@@ -632,14 +877,15 @@
       <w:r>
         <w:rPr>
           <w:rStyle w:val="CommentReference"/>
+          <w:rFonts w:ascii="Times New Roman" w:hAnsi="Times New Roman" w:cs="Times New Roman"/>
+          <w:sz w:val="24"/>
+          <w:szCs w:val="24"/>
         </w:rPr>
         <w:commentReference w:id="6"/>
       </w:r>
       <w:r>
         <w:rPr>
-          <w:rFonts w:ascii="-webkit-standard" w:eastAsia="Times New Roman" w:hAnsi="-webkit-standard" w:cs="Times New Roman"/>
-          <w:b/>
-          <w:bCs/>
+          <w:rFonts w:ascii="Times New Roman" w:eastAsia="Times New Roman" w:hAnsi="Times New Roman" w:cs="Times New Roman"/>
           <w:color w:val="000000"/>
         </w:rPr>
         <w:t>.</w:t>
@@ -648,7 +894,31 @@
     <w:p>
       <w:pPr>
         <w:rPr>
-          <w:rFonts w:ascii="-webkit-standard" w:eastAsia="Times New Roman" w:hAnsi="-webkit-standard" w:cs="Times New Roman"/>
+          <w:rFonts w:ascii="Times New Roman" w:eastAsia="Times New Roman" w:hAnsi="Times New Roman" w:cs="Times New Roman"/>
+          <w:color w:val="000000"/>
+        </w:rPr>
+      </w:pPr>
+    </w:p>
+    <w:p>
+      <w:pPr>
+        <w:rPr>
+          <w:rFonts w:ascii="Times New Roman" w:eastAsia="Times New Roman" w:hAnsi="Times New Roman" w:cs="Times New Roman"/>
+          <w:color w:val="000000"/>
+        </w:rPr>
+      </w:pPr>
+      <w:r>
+        <w:rPr>
+          <w:rFonts w:ascii="Times New Roman" w:eastAsia="Times New Roman" w:hAnsi="Times New Roman" w:cs="Times New Roman"/>
+          <w:color w:val="000000"/>
+          <w:highlight w:val="yellow"/>
+        </w:rPr>
+        <w:t>We have revised these research questions for clarity.</w:t>
+      </w:r>
+    </w:p>
+    <w:p>
+      <w:pPr>
+        <w:rPr>
+          <w:rFonts w:ascii="Times New Roman" w:eastAsia="Times New Roman" w:hAnsi="Times New Roman" w:cs="Times New Roman"/>
           <w:color w:val="000000"/>
         </w:rPr>
       </w:pPr>
@@ -661,15 +931,13 @@
           <w:numId w:val="1"/>
         </w:numPr>
         <w:rPr>
-          <w:rFonts w:ascii="-webkit-standard" w:eastAsia="Times New Roman" w:hAnsi="-webkit-standard" w:cs="Times New Roman"/>
-          <w:color w:val="000000"/>
-        </w:rPr>
-      </w:pPr>
-      <w:r>
-        <w:rPr>
-          <w:rFonts w:ascii="-webkit-standard" w:eastAsia="Times New Roman" w:hAnsi="-webkit-standard" w:cs="Times New Roman"/>
-          <w:b/>
-          <w:bCs/>
+          <w:rFonts w:ascii="Times New Roman" w:eastAsia="Times New Roman" w:hAnsi="Times New Roman" w:cs="Times New Roman"/>
+          <w:color w:val="000000"/>
+        </w:rPr>
+      </w:pPr>
+      <w:r>
+        <w:rPr>
+          <w:rFonts w:ascii="Times New Roman" w:eastAsia="Times New Roman" w:hAnsi="Times New Roman" w:cs="Times New Roman"/>
           <w:color w:val="000000"/>
         </w:rPr>
         <w:t xml:space="preserve">Please remove the word "innovative" on page </w:t>
@@ -677,9 +945,7 @@
       <w:commentRangeStart w:id="7"/>
       <w:r>
         <w:rPr>
-          <w:rFonts w:ascii="-webkit-standard" w:eastAsia="Times New Roman" w:hAnsi="-webkit-standard" w:cs="Times New Roman"/>
-          <w:b/>
-          <w:bCs/>
+          <w:rFonts w:ascii="Times New Roman" w:eastAsia="Times New Roman" w:hAnsi="Times New Roman" w:cs="Times New Roman"/>
           <w:color w:val="000000"/>
         </w:rPr>
         <w:t>15</w:t>
@@ -688,12 +954,15 @@
       <w:r>
         <w:rPr>
           <w:rStyle w:val="CommentReference"/>
+          <w:rFonts w:ascii="Times New Roman" w:hAnsi="Times New Roman" w:cs="Times New Roman"/>
+          <w:sz w:val="24"/>
+          <w:szCs w:val="24"/>
         </w:rPr>
         <w:commentReference w:id="7"/>
       </w:r>
       <w:r>
         <w:rPr>
-          <w:rFonts w:ascii="-webkit-standard" w:eastAsia="Times New Roman" w:hAnsi="-webkit-standard" w:cs="Times New Roman"/>
+          <w:rFonts w:ascii="Times New Roman" w:eastAsia="Times New Roman" w:hAnsi="Times New Roman" w:cs="Times New Roman"/>
           <w:color w:val="000000"/>
         </w:rPr>
         <w:t>.</w:t>
@@ -702,7 +971,31 @@
     <w:p>
       <w:pPr>
         <w:rPr>
-          <w:rFonts w:ascii="-webkit-standard" w:eastAsia="Times New Roman" w:hAnsi="-webkit-standard" w:cs="Times New Roman"/>
+          <w:rFonts w:ascii="Times New Roman" w:eastAsia="Times New Roman" w:hAnsi="Times New Roman" w:cs="Times New Roman"/>
+          <w:color w:val="000000"/>
+        </w:rPr>
+      </w:pPr>
+    </w:p>
+    <w:p>
+      <w:pPr>
+        <w:rPr>
+          <w:rFonts w:ascii="Times New Roman" w:eastAsia="Times New Roman" w:hAnsi="Times New Roman" w:cs="Times New Roman"/>
+          <w:color w:val="000000"/>
+        </w:rPr>
+      </w:pPr>
+      <w:r>
+        <w:rPr>
+          <w:rFonts w:ascii="Times New Roman" w:eastAsia="Times New Roman" w:hAnsi="Times New Roman" w:cs="Times New Roman"/>
+          <w:color w:val="000000"/>
+          <w:highlight w:val="yellow"/>
+        </w:rPr>
+        <w:t>We have removed this word.</w:t>
+      </w:r>
+    </w:p>
+    <w:p>
+      <w:pPr>
+        <w:rPr>
+          <w:rFonts w:ascii="Times New Roman" w:eastAsia="Times New Roman" w:hAnsi="Times New Roman" w:cs="Times New Roman"/>
           <w:color w:val="000000"/>
         </w:rPr>
       </w:pPr>
@@ -715,15 +1008,13 @@
           <w:numId w:val="1"/>
         </w:numPr>
         <w:rPr>
-          <w:rFonts w:ascii="-webkit-standard" w:eastAsia="Times New Roman" w:hAnsi="-webkit-standard" w:cs="Times New Roman"/>
-          <w:color w:val="000000"/>
-        </w:rPr>
-      </w:pPr>
-      <w:r>
-        <w:rPr>
-          <w:rFonts w:ascii="-webkit-standard" w:eastAsia="Times New Roman" w:hAnsi="-webkit-standard" w:cs="Times New Roman"/>
-          <w:b/>
-          <w:bCs/>
+          <w:rFonts w:ascii="Times New Roman" w:eastAsia="Times New Roman" w:hAnsi="Times New Roman" w:cs="Times New Roman"/>
+          <w:color w:val="000000"/>
+        </w:rPr>
+      </w:pPr>
+      <w:r>
+        <w:rPr>
+          <w:rFonts w:ascii="Times New Roman" w:eastAsia="Times New Roman" w:hAnsi="Times New Roman" w:cs="Times New Roman"/>
           <w:color w:val="000000"/>
         </w:rPr>
         <w:t xml:space="preserve">The context needs to be described in main text instead of in an </w:t>
@@ -731,9 +1022,7 @@
       <w:commentRangeStart w:id="8"/>
       <w:r>
         <w:rPr>
-          <w:rFonts w:ascii="-webkit-standard" w:eastAsia="Times New Roman" w:hAnsi="-webkit-standard" w:cs="Times New Roman"/>
-          <w:b/>
-          <w:bCs/>
+          <w:rFonts w:ascii="Times New Roman" w:eastAsia="Times New Roman" w:hAnsi="Times New Roman" w:cs="Times New Roman"/>
           <w:color w:val="000000"/>
         </w:rPr>
         <w:t>Appendix</w:t>
@@ -742,14 +1031,15 @@
       <w:r>
         <w:rPr>
           <w:rStyle w:val="CommentReference"/>
+          <w:rFonts w:ascii="Times New Roman" w:hAnsi="Times New Roman" w:cs="Times New Roman"/>
+          <w:sz w:val="24"/>
+          <w:szCs w:val="24"/>
         </w:rPr>
         <w:commentReference w:id="8"/>
       </w:r>
       <w:r>
         <w:rPr>
-          <w:rFonts w:ascii="-webkit-standard" w:eastAsia="Times New Roman" w:hAnsi="-webkit-standard" w:cs="Times New Roman"/>
-          <w:b/>
-          <w:bCs/>
+          <w:rFonts w:ascii="Times New Roman" w:eastAsia="Times New Roman" w:hAnsi="Times New Roman" w:cs="Times New Roman"/>
           <w:color w:val="000000"/>
         </w:rPr>
         <w:t>.</w:t>
@@ -758,7 +1048,31 @@
     <w:p>
       <w:pPr>
         <w:rPr>
-          <w:rFonts w:ascii="-webkit-standard" w:eastAsia="Times New Roman" w:hAnsi="-webkit-standard" w:cs="Times New Roman"/>
+          <w:rFonts w:ascii="Times New Roman" w:eastAsia="Times New Roman" w:hAnsi="Times New Roman" w:cs="Times New Roman"/>
+          <w:color w:val="000000"/>
+        </w:rPr>
+      </w:pPr>
+    </w:p>
+    <w:p>
+      <w:pPr>
+        <w:rPr>
+          <w:rFonts w:ascii="Times New Roman" w:eastAsia="Times New Roman" w:hAnsi="Times New Roman" w:cs="Times New Roman"/>
+          <w:color w:val="000000"/>
+        </w:rPr>
+      </w:pPr>
+      <w:r>
+        <w:rPr>
+          <w:rFonts w:ascii="Times New Roman" w:eastAsia="Times New Roman" w:hAnsi="Times New Roman" w:cs="Times New Roman"/>
+          <w:color w:val="000000"/>
+          <w:highlight w:val="yellow"/>
+        </w:rPr>
+        <w:t>We response to this feedback, we have moved the text that was in the Appendix into the main text.</w:t>
+      </w:r>
+    </w:p>
+    <w:p>
+      <w:pPr>
+        <w:rPr>
+          <w:rFonts w:ascii="Times New Roman" w:eastAsia="Times New Roman" w:hAnsi="Times New Roman" w:cs="Times New Roman"/>
           <w:color w:val="000000"/>
         </w:rPr>
       </w:pPr>
@@ -771,36 +1085,82 @@
           <w:numId w:val="1"/>
         </w:numPr>
         <w:rPr>
-          <w:rFonts w:ascii="-webkit-standard" w:eastAsia="Times New Roman" w:hAnsi="-webkit-standard" w:cs="Times New Roman"/>
-          <w:b/>
-          <w:bCs/>
-          <w:color w:val="000000"/>
-        </w:rPr>
-      </w:pPr>
-      <w:r>
-        <w:rPr>
-          <w:rFonts w:ascii="-webkit-standard" w:eastAsia="Times New Roman" w:hAnsi="-webkit-standard" w:cs="Times New Roman"/>
-          <w:b/>
-          <w:bCs/>
-          <w:color w:val="000000"/>
-        </w:rPr>
-        <w:t xml:space="preserve">The students were from 9 out-of-school STEM programs. Are they different programs? How can the study combine students from these programs </w:t>
-      </w:r>
-      <w:r>
-        <w:rPr>
-          <w:rFonts w:ascii="-webkit-standard" w:eastAsia="Times New Roman" w:hAnsi="-webkit-standard" w:cs="Times New Roman"/>
-          <w:b/>
-          <w:bCs/>
-          <w:color w:val="000000"/>
-        </w:rPr>
-        <w:lastRenderedPageBreak/>
-        <w:t>considering the significant contribution of ESM is to situate research in specific contexts?</w:t>
-      </w:r>
-    </w:p>
-    <w:p>
-      <w:pPr>
-        <w:rPr>
-          <w:rFonts w:ascii="-webkit-standard" w:eastAsia="Times New Roman" w:hAnsi="-webkit-standard" w:cs="Times New Roman"/>
+          <w:rFonts w:ascii="Times New Roman" w:eastAsia="Times New Roman" w:hAnsi="Times New Roman" w:cs="Times New Roman"/>
+          <w:color w:val="000000"/>
+        </w:rPr>
+      </w:pPr>
+      <w:r>
+        <w:rPr>
+          <w:rFonts w:ascii="Times New Roman" w:eastAsia="Times New Roman" w:hAnsi="Times New Roman" w:cs="Times New Roman"/>
+          <w:color w:val="000000"/>
+        </w:rPr>
+        <w:t>The students were from 9 out-of-school STEM programs. Are they different programs? How can the study combine students from these programs considering the significant contribution of ESM is to situate research in specific contexts?</w:t>
+      </w:r>
+    </w:p>
+    <w:p>
+      <w:pPr>
+        <w:rPr>
+          <w:rFonts w:ascii="Times New Roman" w:eastAsia="Times New Roman" w:hAnsi="Times New Roman" w:cs="Times New Roman"/>
+          <w:color w:val="000000"/>
+        </w:rPr>
+      </w:pPr>
+    </w:p>
+    <w:p>
+      <w:pPr>
+        <w:rPr>
+          <w:rFonts w:ascii="Times New Roman" w:eastAsia="Times New Roman" w:hAnsi="Times New Roman" w:cs="Times New Roman"/>
+          <w:color w:val="000000"/>
+        </w:rPr>
+      </w:pPr>
+      <w:r>
+        <w:rPr>
+          <w:rFonts w:ascii="Times New Roman" w:eastAsia="Times New Roman" w:hAnsi="Times New Roman" w:cs="Times New Roman"/>
+          <w:color w:val="000000"/>
+          <w:highlight w:val="yellow"/>
+        </w:rPr>
+        <w:t xml:space="preserve">The nine programs are distinct: none of the students in one </w:t>
+      </w:r>
+      <w:proofErr w:type="spellStart"/>
+      <w:r>
+        <w:rPr>
+          <w:rFonts w:ascii="Times New Roman" w:eastAsia="Times New Roman" w:hAnsi="Times New Roman" w:cs="Times New Roman"/>
+          <w:color w:val="000000"/>
+          <w:highlight w:val="yellow"/>
+        </w:rPr>
+        <w:t>proram</w:t>
+      </w:r>
+      <w:proofErr w:type="spellEnd"/>
+      <w:r>
+        <w:rPr>
+          <w:rFonts w:ascii="Times New Roman" w:eastAsia="Times New Roman" w:hAnsi="Times New Roman" w:cs="Times New Roman"/>
+          <w:color w:val="000000"/>
+          <w:highlight w:val="yellow"/>
+        </w:rPr>
+        <w:t xml:space="preserve"> was enrolled in another. While program-level factors may matter and we note that while the students are from distinct programs, we believe that </w:t>
+      </w:r>
+      <w:proofErr w:type="spellStart"/>
+      <w:r>
+        <w:rPr>
+          <w:rFonts w:ascii="Times New Roman" w:eastAsia="Times New Roman" w:hAnsi="Times New Roman" w:cs="Times New Roman"/>
+          <w:color w:val="000000"/>
+          <w:highlight w:val="yellow"/>
+        </w:rPr>
+        <w:t>ESMstill</w:t>
+      </w:r>
+      <w:proofErr w:type="spellEnd"/>
+      <w:r>
+        <w:rPr>
+          <w:rFonts w:ascii="Times New Roman" w:eastAsia="Times New Roman" w:hAnsi="Times New Roman" w:cs="Times New Roman"/>
+          <w:color w:val="000000"/>
+          <w:highlight w:val="yellow"/>
+        </w:rPr>
+        <w:t xml:space="preserve">  allows the study of specific contexts, but less in terms of specific programs, and more in terms of instructional activities and youths’ subjective experiences in-the-moment.</w:t>
+      </w:r>
+    </w:p>
+    <w:p>
+      <w:pPr>
+        <w:rPr>
+          <w:rFonts w:ascii="Times New Roman" w:eastAsia="Times New Roman" w:hAnsi="Times New Roman" w:cs="Times New Roman"/>
           <w:color w:val="000000"/>
         </w:rPr>
       </w:pPr>
@@ -813,31 +1173,47 @@
           <w:numId w:val="1"/>
         </w:numPr>
         <w:rPr>
-          <w:rFonts w:ascii="-webkit-standard" w:eastAsia="Times New Roman" w:hAnsi="-webkit-standard" w:cs="Times New Roman"/>
-          <w:color w:val="000000"/>
-        </w:rPr>
-      </w:pPr>
-      <w:r>
-        <w:rPr>
-          <w:rFonts w:ascii="-webkit-standard" w:eastAsia="Times New Roman" w:hAnsi="-webkit-standard" w:cs="Times New Roman"/>
-          <w:color w:val="000000"/>
-        </w:rPr>
-        <w:t xml:space="preserve">The demographics of 203 participants were atypical with majority being Hispanic and Black. Therefore, </w:t>
-      </w:r>
-      <w:r>
-        <w:rPr>
-          <w:rFonts w:ascii="-webkit-standard" w:eastAsia="Times New Roman" w:hAnsi="-webkit-standard" w:cs="Times New Roman"/>
-          <w:b/>
-          <w:bCs/>
-          <w:color w:val="000000"/>
-        </w:rPr>
-        <w:t>the authors should carefully interpret their findings since their study sample does not represent the typical STEM population. </w:t>
-      </w:r>
-    </w:p>
-    <w:p>
-      <w:pPr>
-        <w:rPr>
-          <w:rFonts w:ascii="-webkit-standard" w:eastAsia="Times New Roman" w:hAnsi="-webkit-standard" w:cs="Times New Roman"/>
+          <w:rFonts w:ascii="Times New Roman" w:eastAsia="Times New Roman" w:hAnsi="Times New Roman" w:cs="Times New Roman"/>
+          <w:color w:val="000000"/>
+        </w:rPr>
+      </w:pPr>
+      <w:r>
+        <w:rPr>
+          <w:rFonts w:ascii="Times New Roman" w:eastAsia="Times New Roman" w:hAnsi="Times New Roman" w:cs="Times New Roman"/>
+          <w:color w:val="000000"/>
+        </w:rPr>
+        <w:lastRenderedPageBreak/>
+        <w:t>The demographics of 203 participants were atypical with majority being Hispanic and Black. Therefore, the authors should carefully interpret their findings since their study sample does not represent the typical STEM population. </w:t>
+      </w:r>
+    </w:p>
+    <w:p>
+      <w:pPr>
+        <w:rPr>
+          <w:rFonts w:ascii="Times New Roman" w:eastAsia="Times New Roman" w:hAnsi="Times New Roman" w:cs="Times New Roman"/>
+          <w:color w:val="000000"/>
+        </w:rPr>
+      </w:pPr>
+    </w:p>
+    <w:p>
+      <w:pPr>
+        <w:rPr>
+          <w:rFonts w:ascii="Times New Roman" w:eastAsia="Times New Roman" w:hAnsi="Times New Roman" w:cs="Times New Roman"/>
+          <w:color w:val="000000"/>
+        </w:rPr>
+      </w:pPr>
+      <w:r>
+        <w:rPr>
+          <w:rFonts w:ascii="Times New Roman" w:eastAsia="Times New Roman" w:hAnsi="Times New Roman" w:cs="Times New Roman"/>
+          <w:color w:val="000000"/>
+          <w:highlight w:val="yellow"/>
+        </w:rPr>
+        <w:t>We agree, and have emphasized this as a limitation to the study, and have made changes to our claims regarding how engagement and work with data are related in general.</w:t>
+      </w:r>
+    </w:p>
+    <w:p>
+      <w:pPr>
+        <w:rPr>
+          <w:rFonts w:ascii="Times New Roman" w:eastAsia="Times New Roman" w:hAnsi="Times New Roman" w:cs="Times New Roman"/>
           <w:color w:val="000000"/>
         </w:rPr>
       </w:pPr>
@@ -850,32 +1226,21 @@
           <w:numId w:val="1"/>
         </w:numPr>
         <w:rPr>
-          <w:rFonts w:ascii="-webkit-standard" w:eastAsia="Times New Roman" w:hAnsi="-webkit-standard" w:cs="Times New Roman"/>
-          <w:color w:val="000000"/>
-        </w:rPr>
-      </w:pPr>
-      <w:r>
-        <w:rPr>
-          <w:rFonts w:ascii="-webkit-standard" w:eastAsia="Times New Roman" w:hAnsi="-webkit-standard" w:cs="Times New Roman"/>
-          <w:color w:val="000000"/>
-        </w:rPr>
-        <w:t xml:space="preserve">ESM data were collected 4 times a day for 2 days each week for week 2-4. Therefore, each student should receive 4x2x3=24 signals in total. First, 4 times a day signaling is quiet heavy considering they only spent around 3 hours per day. </w:t>
-      </w:r>
-      <w:r>
-        <w:rPr>
-          <w:rFonts w:ascii="-webkit-standard" w:eastAsia="Times New Roman" w:hAnsi="-webkit-standard" w:cs="Times New Roman"/>
-          <w:b/>
-          <w:bCs/>
-          <w:color w:val="000000"/>
-        </w:rPr>
-        <w:t xml:space="preserve">Students would have received a signal every 40 minutes. What's the response rate? How many total events were captured? How were these events distributed among students and across </w:t>
+          <w:rFonts w:ascii="Times New Roman" w:eastAsia="Times New Roman" w:hAnsi="Times New Roman" w:cs="Times New Roman"/>
+          <w:color w:val="000000"/>
+        </w:rPr>
+      </w:pPr>
+      <w:r>
+        <w:rPr>
+          <w:rFonts w:ascii="Times New Roman" w:eastAsia="Times New Roman" w:hAnsi="Times New Roman" w:cs="Times New Roman"/>
+          <w:color w:val="000000"/>
+        </w:rPr>
+        <w:t xml:space="preserve">ESM data were collected 4 times a day for 2 days each week for week 2-4. Therefore, each student should receive 4x2x3=24 signals in total. First, 4 times a day signaling is quiet heavy considering they only spent around 3 hours per day. Students would have received a signal every 40 minutes. What's the response rate? How many total events were captured? How were these events distributed among students and across </w:t>
       </w:r>
       <w:commentRangeStart w:id="9"/>
       <w:r>
         <w:rPr>
-          <w:rFonts w:ascii="-webkit-standard" w:eastAsia="Times New Roman" w:hAnsi="-webkit-standard" w:cs="Times New Roman"/>
-          <w:b/>
-          <w:bCs/>
+          <w:rFonts w:ascii="Times New Roman" w:eastAsia="Times New Roman" w:hAnsi="Times New Roman" w:cs="Times New Roman"/>
           <w:color w:val="000000"/>
         </w:rPr>
         <w:t>time</w:t>
@@ -884,14 +1249,15 @@
       <w:r>
         <w:rPr>
           <w:rStyle w:val="CommentReference"/>
+          <w:rFonts w:ascii="Times New Roman" w:hAnsi="Times New Roman" w:cs="Times New Roman"/>
+          <w:sz w:val="24"/>
+          <w:szCs w:val="24"/>
         </w:rPr>
         <w:commentReference w:id="9"/>
       </w:r>
       <w:r>
         <w:rPr>
-          <w:rFonts w:ascii="-webkit-standard" w:eastAsia="Times New Roman" w:hAnsi="-webkit-standard" w:cs="Times New Roman"/>
-          <w:b/>
-          <w:bCs/>
+          <w:rFonts w:ascii="Times New Roman" w:eastAsia="Times New Roman" w:hAnsi="Times New Roman" w:cs="Times New Roman"/>
           <w:color w:val="000000"/>
         </w:rPr>
         <w:t>?</w:t>
@@ -900,7 +1266,31 @@
     <w:p>
       <w:pPr>
         <w:rPr>
-          <w:rFonts w:ascii="-webkit-standard" w:eastAsia="Times New Roman" w:hAnsi="-webkit-standard" w:cs="Times New Roman"/>
+          <w:rFonts w:ascii="Times New Roman" w:eastAsia="Times New Roman" w:hAnsi="Times New Roman" w:cs="Times New Roman"/>
+          <w:color w:val="000000"/>
+        </w:rPr>
+      </w:pPr>
+    </w:p>
+    <w:p>
+      <w:pPr>
+        <w:rPr>
+          <w:rFonts w:ascii="Times New Roman" w:eastAsia="Times New Roman" w:hAnsi="Times New Roman" w:cs="Times New Roman"/>
+          <w:color w:val="000000"/>
+        </w:rPr>
+      </w:pPr>
+      <w:r>
+        <w:rPr>
+          <w:rFonts w:ascii="Times New Roman" w:eastAsia="Times New Roman" w:hAnsi="Times New Roman" w:cs="Times New Roman"/>
+          <w:color w:val="000000"/>
+          <w:highlight w:val="yellow"/>
+        </w:rPr>
+        <w:t>Thank you for these comments. In response, we have made substantial additions to the data collection section. In particular, we describe how</w:t>
+      </w:r>
+    </w:p>
+    <w:p>
+      <w:pPr>
+        <w:rPr>
+          <w:rFonts w:ascii="Times New Roman" w:eastAsia="Times New Roman" w:hAnsi="Times New Roman" w:cs="Times New Roman"/>
           <w:color w:val="000000"/>
         </w:rPr>
       </w:pPr>
@@ -913,31 +1303,45 @@
           <w:numId w:val="1"/>
         </w:numPr>
         <w:rPr>
-          <w:rFonts w:ascii="-webkit-standard" w:eastAsia="Times New Roman" w:hAnsi="-webkit-standard" w:cs="Times New Roman"/>
-          <w:color w:val="000000"/>
-        </w:rPr>
-      </w:pPr>
-      <w:r>
-        <w:rPr>
-          <w:rFonts w:ascii="-webkit-standard" w:eastAsia="Times New Roman" w:hAnsi="-webkit-standard" w:cs="Times New Roman"/>
-          <w:b/>
-          <w:bCs/>
-          <w:color w:val="000000"/>
-        </w:rPr>
-        <w:t>How were the video processed for analyses?</w:t>
-      </w:r>
-      <w:r>
-        <w:rPr>
-          <w:rFonts w:ascii="-webkit-standard" w:eastAsia="Times New Roman" w:hAnsi="-webkit-standard" w:cs="Times New Roman"/>
-          <w:color w:val="000000"/>
-        </w:rPr>
-        <w:t xml:space="preserve"> </w:t>
-      </w:r>
-    </w:p>
-    <w:p>
-      <w:pPr>
-        <w:rPr>
-          <w:rFonts w:ascii="-webkit-standard" w:eastAsia="Times New Roman" w:hAnsi="-webkit-standard" w:cs="Times New Roman"/>
+          <w:rFonts w:ascii="Times New Roman" w:eastAsia="Times New Roman" w:hAnsi="Times New Roman" w:cs="Times New Roman"/>
+          <w:color w:val="000000"/>
+        </w:rPr>
+      </w:pPr>
+      <w:r>
+        <w:rPr>
+          <w:rFonts w:ascii="Times New Roman" w:eastAsia="Times New Roman" w:hAnsi="Times New Roman" w:cs="Times New Roman"/>
+          <w:color w:val="000000"/>
+        </w:rPr>
+        <w:t xml:space="preserve">How were the video processed for analyses? </w:t>
+      </w:r>
+    </w:p>
+    <w:p>
+      <w:pPr>
+        <w:rPr>
+          <w:rFonts w:ascii="Times New Roman" w:eastAsia="Times New Roman" w:hAnsi="Times New Roman" w:cs="Times New Roman"/>
+          <w:color w:val="000000"/>
+        </w:rPr>
+      </w:pPr>
+    </w:p>
+    <w:p>
+      <w:pPr>
+        <w:rPr>
+          <w:rFonts w:ascii="Times New Roman" w:eastAsia="Times New Roman" w:hAnsi="Times New Roman" w:cs="Times New Roman"/>
+          <w:color w:val="000000"/>
+        </w:rPr>
+      </w:pPr>
+      <w:r>
+        <w:rPr>
+          <w:rFonts w:ascii="Times New Roman" w:eastAsia="Times New Roman" w:hAnsi="Times New Roman" w:cs="Times New Roman"/>
+          <w:color w:val="000000"/>
+        </w:rPr>
+        <w:t xml:space="preserve">We have added details on how the video was saved, processed, and analyzed in the data analysis section. In particular, </w:t>
+      </w:r>
+    </w:p>
+    <w:p>
+      <w:pPr>
+        <w:rPr>
+          <w:rFonts w:ascii="Times New Roman" w:eastAsia="Times New Roman" w:hAnsi="Times New Roman" w:cs="Times New Roman"/>
           <w:color w:val="000000"/>
         </w:rPr>
       </w:pPr>
@@ -950,31 +1354,46 @@
           <w:numId w:val="1"/>
         </w:numPr>
         <w:rPr>
-          <w:rFonts w:ascii="-webkit-standard" w:eastAsia="Times New Roman" w:hAnsi="-webkit-standard" w:cs="Times New Roman"/>
-          <w:color w:val="000000"/>
-        </w:rPr>
-      </w:pPr>
-      <w:r>
-        <w:rPr>
-          <w:rFonts w:ascii="-webkit-standard" w:eastAsia="Times New Roman" w:hAnsi="-webkit-standard" w:cs="Times New Roman"/>
-          <w:b/>
-          <w:bCs/>
-          <w:color w:val="000000"/>
-        </w:rPr>
-        <w:t>How were the units of analysis decided?</w:t>
-      </w:r>
-      <w:r>
-        <w:rPr>
-          <w:rFonts w:ascii="-webkit-standard" w:eastAsia="Times New Roman" w:hAnsi="-webkit-standard" w:cs="Times New Roman"/>
-          <w:color w:val="000000"/>
-        </w:rPr>
-        <w:t xml:space="preserve"> </w:t>
-      </w:r>
-    </w:p>
-    <w:p>
-      <w:pPr>
-        <w:rPr>
-          <w:rFonts w:ascii="-webkit-standard" w:eastAsia="Times New Roman" w:hAnsi="-webkit-standard" w:cs="Times New Roman"/>
+          <w:rFonts w:ascii="Times New Roman" w:eastAsia="Times New Roman" w:hAnsi="Times New Roman" w:cs="Times New Roman"/>
+          <w:color w:val="000000"/>
+        </w:rPr>
+      </w:pPr>
+      <w:r>
+        <w:rPr>
+          <w:rFonts w:ascii="Times New Roman" w:eastAsia="Times New Roman" w:hAnsi="Times New Roman" w:cs="Times New Roman"/>
+          <w:color w:val="000000"/>
+        </w:rPr>
+        <w:t xml:space="preserve">How were the units of analysis decided? </w:t>
+      </w:r>
+    </w:p>
+    <w:p>
+      <w:pPr>
+        <w:rPr>
+          <w:rFonts w:ascii="Times New Roman" w:eastAsia="Times New Roman" w:hAnsi="Times New Roman" w:cs="Times New Roman"/>
+          <w:color w:val="000000"/>
+        </w:rPr>
+      </w:pPr>
+    </w:p>
+    <w:p>
+      <w:pPr>
+        <w:rPr>
+          <w:rFonts w:ascii="Times New Roman" w:eastAsia="Times New Roman" w:hAnsi="Times New Roman" w:cs="Times New Roman"/>
+          <w:color w:val="000000"/>
+        </w:rPr>
+      </w:pPr>
+      <w:r>
+        <w:rPr>
+          <w:rFonts w:ascii="Times New Roman" w:eastAsia="Times New Roman" w:hAnsi="Times New Roman" w:cs="Times New Roman"/>
+          <w:color w:val="000000"/>
+          <w:highlight w:val="yellow"/>
+        </w:rPr>
+        <w:t>Thank you for this question. In response, we noted in the data analysis section that the units of analysis were decided on the basis of</w:t>
+      </w:r>
+    </w:p>
+    <w:p>
+      <w:pPr>
+        <w:rPr>
+          <w:rFonts w:ascii="Times New Roman" w:eastAsia="Times New Roman" w:hAnsi="Times New Roman" w:cs="Times New Roman"/>
           <w:color w:val="000000"/>
         </w:rPr>
       </w:pPr>
@@ -987,17 +1406,13 @@
           <w:numId w:val="1"/>
         </w:numPr>
         <w:rPr>
-          <w:rFonts w:ascii="-webkit-standard" w:eastAsia="Times New Roman" w:hAnsi="-webkit-standard" w:cs="Times New Roman"/>
-          <w:b/>
-          <w:bCs/>
-          <w:color w:val="000000"/>
-        </w:rPr>
-      </w:pPr>
-      <w:r>
-        <w:rPr>
-          <w:rFonts w:ascii="-webkit-standard" w:eastAsia="Times New Roman" w:hAnsi="-webkit-standard" w:cs="Times New Roman"/>
-          <w:b/>
-          <w:bCs/>
+          <w:rFonts w:ascii="Times New Roman" w:eastAsia="Times New Roman" w:hAnsi="Times New Roman" w:cs="Times New Roman"/>
+          <w:color w:val="000000"/>
+        </w:rPr>
+      </w:pPr>
+      <w:r>
+        <w:rPr>
+          <w:rFonts w:ascii="Times New Roman" w:eastAsia="Times New Roman" w:hAnsi="Times New Roman" w:cs="Times New Roman"/>
           <w:color w:val="000000"/>
         </w:rPr>
         <w:t>What was the inter-rater reliability for the video coding? </w:t>
@@ -1006,7 +1421,31 @@
     <w:p>
       <w:pPr>
         <w:rPr>
-          <w:rFonts w:ascii="-webkit-standard" w:eastAsia="Times New Roman" w:hAnsi="-webkit-standard" w:cs="Times New Roman"/>
+          <w:rFonts w:ascii="Times New Roman" w:eastAsia="Times New Roman" w:hAnsi="Times New Roman" w:cs="Times New Roman"/>
+          <w:color w:val="000000"/>
+        </w:rPr>
+      </w:pPr>
+    </w:p>
+    <w:p>
+      <w:pPr>
+        <w:rPr>
+          <w:rFonts w:ascii="Times New Roman" w:eastAsia="Times New Roman" w:hAnsi="Times New Roman" w:cs="Times New Roman"/>
+          <w:color w:val="000000"/>
+        </w:rPr>
+      </w:pPr>
+      <w:r>
+        <w:rPr>
+          <w:rFonts w:ascii="Times New Roman" w:eastAsia="Times New Roman" w:hAnsi="Times New Roman" w:cs="Times New Roman"/>
+          <w:color w:val="000000"/>
+          <w:highlight w:val="yellow"/>
+        </w:rPr>
+        <w:t>We have emphasized that the inter-rater reliability for the video coding was established through a process of XXX on p. XXX.</w:t>
+      </w:r>
+    </w:p>
+    <w:p>
+      <w:pPr>
+        <w:rPr>
+          <w:rFonts w:ascii="Times New Roman" w:eastAsia="Times New Roman" w:hAnsi="Times New Roman" w:cs="Times New Roman"/>
           <w:color w:val="000000"/>
         </w:rPr>
       </w:pPr>
@@ -1019,17 +1458,13 @@
           <w:numId w:val="1"/>
         </w:numPr>
         <w:rPr>
-          <w:rFonts w:ascii="-webkit-standard" w:eastAsia="Times New Roman" w:hAnsi="-webkit-standard" w:cs="Times New Roman"/>
-          <w:b/>
-          <w:bCs/>
-          <w:color w:val="000000"/>
-        </w:rPr>
-      </w:pPr>
-      <w:r>
-        <w:rPr>
-          <w:rFonts w:ascii="-webkit-standard" w:eastAsia="Times New Roman" w:hAnsi="-webkit-standard" w:cs="Times New Roman"/>
-          <w:b/>
-          <w:bCs/>
+          <w:rFonts w:ascii="Times New Roman" w:eastAsia="Times New Roman" w:hAnsi="Times New Roman" w:cs="Times New Roman"/>
+          <w:color w:val="000000"/>
+        </w:rPr>
+      </w:pPr>
+      <w:r>
+        <w:rPr>
+          <w:rFonts w:ascii="Times New Roman" w:eastAsia="Times New Roman" w:hAnsi="Times New Roman" w:cs="Times New Roman"/>
           <w:color w:val="000000"/>
         </w:rPr>
         <w:t>On page 18, please provide details on the use of maximum value measurement approach, instead of asking readers to read "Authors and colleagues (2018b) for more details".</w:t>
@@ -1038,7 +1473,31 @@
     <w:p>
       <w:pPr>
         <w:rPr>
-          <w:rFonts w:ascii="-webkit-standard" w:eastAsia="Times New Roman" w:hAnsi="-webkit-standard" w:cs="Times New Roman"/>
+          <w:rFonts w:ascii="Times New Roman" w:eastAsia="Times New Roman" w:hAnsi="Times New Roman" w:cs="Times New Roman"/>
+          <w:color w:val="000000"/>
+        </w:rPr>
+      </w:pPr>
+    </w:p>
+    <w:p>
+      <w:pPr>
+        <w:rPr>
+          <w:rFonts w:ascii="Times New Roman" w:eastAsia="Times New Roman" w:hAnsi="Times New Roman" w:cs="Times New Roman"/>
+          <w:color w:val="000000"/>
+        </w:rPr>
+      </w:pPr>
+      <w:r>
+        <w:rPr>
+          <w:rFonts w:ascii="Times New Roman" w:eastAsia="Times New Roman" w:hAnsi="Times New Roman" w:cs="Times New Roman"/>
+          <w:color w:val="000000"/>
+          <w:highlight w:val="yellow"/>
+        </w:rPr>
+        <w:t>We have included these details in the section on the measures.</w:t>
+      </w:r>
+    </w:p>
+    <w:p>
+      <w:pPr>
+        <w:rPr>
+          <w:rFonts w:ascii="Times New Roman" w:eastAsia="Times New Roman" w:hAnsi="Times New Roman" w:cs="Times New Roman"/>
           <w:color w:val="000000"/>
         </w:rPr>
       </w:pPr>
@@ -1051,17 +1510,13 @@
           <w:numId w:val="1"/>
         </w:numPr>
         <w:rPr>
-          <w:rFonts w:ascii="-webkit-standard" w:eastAsia="Times New Roman" w:hAnsi="-webkit-standard" w:cs="Times New Roman"/>
-          <w:b/>
-          <w:bCs/>
-          <w:color w:val="000000"/>
-        </w:rPr>
-      </w:pPr>
-      <w:r>
-        <w:rPr>
-          <w:rFonts w:ascii="-webkit-standard" w:eastAsia="Times New Roman" w:hAnsi="-webkit-standard" w:cs="Times New Roman"/>
-          <w:b/>
-          <w:bCs/>
+          <w:rFonts w:ascii="Times New Roman" w:eastAsia="Times New Roman" w:hAnsi="Times New Roman" w:cs="Times New Roman"/>
+          <w:color w:val="000000"/>
+        </w:rPr>
+      </w:pPr>
+      <w:r>
+        <w:rPr>
+          <w:rFonts w:ascii="Times New Roman" w:eastAsia="Times New Roman" w:hAnsi="Times New Roman" w:cs="Times New Roman"/>
           <w:color w:val="000000"/>
         </w:rPr>
         <w:t>There is a lack of details in term of data preparation. Any data screening process included in this study? Any outliers or missing data?</w:t>
@@ -1070,7 +1525,31 @@
     <w:p>
       <w:pPr>
         <w:rPr>
-          <w:rFonts w:ascii="-webkit-standard" w:eastAsia="Times New Roman" w:hAnsi="-webkit-standard" w:cs="Times New Roman"/>
+          <w:rFonts w:ascii="Times New Roman" w:eastAsia="Times New Roman" w:hAnsi="Times New Roman" w:cs="Times New Roman"/>
+          <w:color w:val="000000"/>
+        </w:rPr>
+      </w:pPr>
+    </w:p>
+    <w:p>
+      <w:pPr>
+        <w:rPr>
+          <w:rFonts w:ascii="Times New Roman" w:eastAsia="Times New Roman" w:hAnsi="Times New Roman" w:cs="Times New Roman"/>
+          <w:color w:val="000000"/>
+        </w:rPr>
+      </w:pPr>
+      <w:r>
+        <w:rPr>
+          <w:rFonts w:ascii="Times New Roman" w:eastAsia="Times New Roman" w:hAnsi="Times New Roman" w:cs="Times New Roman"/>
+          <w:color w:val="000000"/>
+          <w:highlight w:val="yellow"/>
+        </w:rPr>
+        <w:t>Thank you for this feedback. In response, we have added more information on the data screening as well as to how we checked the parametric assumptions of the data.</w:t>
+      </w:r>
+    </w:p>
+    <w:p>
+      <w:pPr>
+        <w:rPr>
+          <w:rFonts w:ascii="Times New Roman" w:eastAsia="Times New Roman" w:hAnsi="Times New Roman" w:cs="Times New Roman"/>
           <w:color w:val="000000"/>
         </w:rPr>
       </w:pPr>
@@ -1083,17 +1562,13 @@
           <w:numId w:val="1"/>
         </w:numPr>
         <w:rPr>
-          <w:rFonts w:ascii="-webkit-standard" w:eastAsia="Times New Roman" w:hAnsi="-webkit-standard" w:cs="Times New Roman"/>
-          <w:b/>
-          <w:bCs/>
-          <w:color w:val="000000"/>
-        </w:rPr>
-      </w:pPr>
-      <w:r>
-        <w:rPr>
-          <w:rFonts w:ascii="-webkit-standard" w:eastAsia="Times New Roman" w:hAnsi="-webkit-standard" w:cs="Times New Roman"/>
-          <w:b/>
-          <w:bCs/>
+          <w:rFonts w:ascii="Times New Roman" w:eastAsia="Times New Roman" w:hAnsi="Times New Roman" w:cs="Times New Roman"/>
+          <w:color w:val="000000"/>
+        </w:rPr>
+      </w:pPr>
+      <w:r>
+        <w:rPr>
+          <w:rFonts w:ascii="Times New Roman" w:eastAsia="Times New Roman" w:hAnsi="Times New Roman" w:cs="Times New Roman"/>
           <w:color w:val="000000"/>
         </w:rPr>
         <w:t xml:space="preserve">On page 22, no justification was provided for the reason why the LPA solution was selected. Why did you choose the six-profile solution? What are the fit indices and quantitative measures used to justify this choice? </w:t>
@@ -1102,9 +1577,32 @@
     <w:p>
       <w:pPr>
         <w:rPr>
-          <w:rFonts w:ascii="-webkit-standard" w:eastAsia="Times New Roman" w:hAnsi="-webkit-standard" w:cs="Times New Roman"/>
-          <w:b/>
-          <w:bCs/>
+          <w:rFonts w:ascii="Times New Roman" w:eastAsia="Times New Roman" w:hAnsi="Times New Roman" w:cs="Times New Roman"/>
+          <w:color w:val="000000"/>
+        </w:rPr>
+      </w:pPr>
+    </w:p>
+    <w:p>
+      <w:pPr>
+        <w:rPr>
+          <w:rFonts w:ascii="Times New Roman" w:eastAsia="Times New Roman" w:hAnsi="Times New Roman" w:cs="Times New Roman"/>
+          <w:color w:val="000000"/>
+        </w:rPr>
+      </w:pPr>
+      <w:r>
+        <w:rPr>
+          <w:rFonts w:ascii="Times New Roman" w:eastAsia="Times New Roman" w:hAnsi="Times New Roman" w:cs="Times New Roman"/>
+          <w:color w:val="000000"/>
+          <w:highlight w:val="yellow"/>
+        </w:rPr>
+        <w:lastRenderedPageBreak/>
+        <w:t>In response to this comment, we have added substantially more detail on the model selection carried out as a part of LPA.</w:t>
+      </w:r>
+    </w:p>
+    <w:p>
+      <w:pPr>
+        <w:rPr>
+          <w:rFonts w:ascii="Times New Roman" w:eastAsia="Times New Roman" w:hAnsi="Times New Roman" w:cs="Times New Roman"/>
           <w:color w:val="000000"/>
         </w:rPr>
       </w:pPr>
@@ -1117,28 +1615,46 @@
           <w:numId w:val="1"/>
         </w:numPr>
         <w:rPr>
-          <w:rFonts w:ascii="-webkit-standard" w:eastAsia="Times New Roman" w:hAnsi="-webkit-standard" w:cs="Times New Roman"/>
-          <w:b/>
-          <w:bCs/>
-          <w:color w:val="000000"/>
-        </w:rPr>
-      </w:pPr>
-      <w:r>
-        <w:rPr>
-          <w:rFonts w:ascii="-webkit-standard" w:eastAsia="Times New Roman" w:hAnsi="-webkit-standard" w:cs="Times New Roman"/>
-          <w:b/>
-          <w:bCs/>
-          <w:color w:val="000000"/>
-        </w:rPr>
-        <w:t>Although the authors mentioned that they used the different information criteria and a statistical test of the number of profiles in the data analysis section, no statistics was provided in the manuscript.  </w:t>
-      </w:r>
-    </w:p>
-    <w:p>
-      <w:pPr>
-        <w:rPr>
-          <w:rFonts w:ascii="-webkit-standard" w:eastAsia="Times New Roman" w:hAnsi="-webkit-standard" w:cs="Times New Roman"/>
-          <w:b/>
-          <w:bCs/>
+          <w:rFonts w:ascii="Times New Roman" w:eastAsia="Times New Roman" w:hAnsi="Times New Roman" w:cs="Times New Roman"/>
+          <w:color w:val="000000"/>
+        </w:rPr>
+      </w:pPr>
+      <w:r>
+        <w:rPr>
+          <w:rFonts w:ascii="Times New Roman" w:eastAsia="Times New Roman" w:hAnsi="Times New Roman" w:cs="Times New Roman"/>
+          <w:color w:val="000000"/>
+        </w:rPr>
+        <w:t>Although the authors mentioned that they used the different information criteria and a statistical test of the number of profiles in the data analysis section, no statistics was provided in the manuscript. </w:t>
+      </w:r>
+    </w:p>
+    <w:p>
+      <w:pPr>
+        <w:rPr>
+          <w:rFonts w:ascii="Times New Roman" w:eastAsia="Times New Roman" w:hAnsi="Times New Roman" w:cs="Times New Roman"/>
+          <w:color w:val="000000"/>
+        </w:rPr>
+      </w:pPr>
+    </w:p>
+    <w:p>
+      <w:pPr>
+        <w:rPr>
+          <w:rFonts w:ascii="Times New Roman" w:eastAsia="Times New Roman" w:hAnsi="Times New Roman" w:cs="Times New Roman"/>
+          <w:color w:val="000000"/>
+        </w:rPr>
+      </w:pPr>
+      <w:r>
+        <w:rPr>
+          <w:rFonts w:ascii="Times New Roman" w:eastAsia="Times New Roman" w:hAnsi="Times New Roman" w:cs="Times New Roman"/>
+          <w:color w:val="000000"/>
+          <w:highlight w:val="yellow"/>
+        </w:rPr>
+        <w:t>We have now included these in the manuscript.</w:t>
+      </w:r>
+    </w:p>
+    <w:p>
+      <w:pPr>
+        <w:rPr>
+          <w:rFonts w:ascii="Times New Roman" w:eastAsia="Times New Roman" w:hAnsi="Times New Roman" w:cs="Times New Roman"/>
           <w:color w:val="000000"/>
         </w:rPr>
       </w:pPr>
@@ -1151,17 +1667,13 @@
           <w:numId w:val="1"/>
         </w:numPr>
         <w:rPr>
-          <w:rFonts w:ascii="-webkit-standard" w:eastAsia="Times New Roman" w:hAnsi="-webkit-standard" w:cs="Times New Roman"/>
-          <w:b/>
-          <w:bCs/>
-          <w:color w:val="000000"/>
-        </w:rPr>
-      </w:pPr>
-      <w:r>
-        <w:rPr>
-          <w:rFonts w:ascii="-webkit-standard" w:eastAsia="Times New Roman" w:hAnsi="-webkit-standard" w:cs="Times New Roman"/>
-          <w:b/>
-          <w:bCs/>
+          <w:rFonts w:ascii="Times New Roman" w:eastAsia="Times New Roman" w:hAnsi="Times New Roman" w:cs="Times New Roman"/>
+          <w:color w:val="000000"/>
+        </w:rPr>
+      </w:pPr>
+      <w:r>
+        <w:rPr>
+          <w:rFonts w:ascii="Times New Roman" w:eastAsia="Times New Roman" w:hAnsi="Times New Roman" w:cs="Times New Roman"/>
           <w:color w:val="000000"/>
         </w:rPr>
         <w:t>Also, please report the number of episodes in each profile.  </w:t>
@@ -1170,7 +1682,31 @@
     <w:p>
       <w:pPr>
         <w:rPr>
-          <w:rFonts w:ascii="-webkit-standard" w:eastAsia="Times New Roman" w:hAnsi="-webkit-standard" w:cs="Times New Roman"/>
+          <w:rFonts w:ascii="Times New Roman" w:eastAsia="Times New Roman" w:hAnsi="Times New Roman" w:cs="Times New Roman"/>
+          <w:color w:val="000000"/>
+        </w:rPr>
+      </w:pPr>
+    </w:p>
+    <w:p>
+      <w:pPr>
+        <w:rPr>
+          <w:rFonts w:ascii="Times New Roman" w:eastAsia="Times New Roman" w:hAnsi="Times New Roman" w:cs="Times New Roman"/>
+          <w:color w:val="000000"/>
+        </w:rPr>
+      </w:pPr>
+      <w:r>
+        <w:rPr>
+          <w:rFonts w:ascii="Times New Roman" w:eastAsia="Times New Roman" w:hAnsi="Times New Roman" w:cs="Times New Roman"/>
+          <w:color w:val="000000"/>
+          <w:highlight w:val="yellow"/>
+        </w:rPr>
+        <w:t>We included this information in terms of the model-based predicted number of episodes in each profile.</w:t>
+      </w:r>
+    </w:p>
+    <w:p>
+      <w:pPr>
+        <w:rPr>
+          <w:rFonts w:ascii="Times New Roman" w:eastAsia="Times New Roman" w:hAnsi="Times New Roman" w:cs="Times New Roman"/>
           <w:color w:val="000000"/>
         </w:rPr>
       </w:pPr>
@@ -1183,38 +1719,42 @@
           <w:numId w:val="1"/>
         </w:numPr>
         <w:rPr>
-          <w:rFonts w:ascii="-webkit-standard" w:eastAsia="Times New Roman" w:hAnsi="-webkit-standard" w:cs="Times New Roman"/>
-          <w:color w:val="000000"/>
-        </w:rPr>
-      </w:pPr>
-      <w:r>
-        <w:rPr>
-          <w:rFonts w:ascii="-webkit-standard" w:eastAsia="Times New Roman" w:hAnsi="-webkit-standard" w:cs="Times New Roman"/>
-          <w:b/>
-          <w:bCs/>
-          <w:color w:val="000000"/>
-        </w:rPr>
-        <w:t>Please provide more details regarding your model specification and fit statistics for the mixed effects, multi-level regressions.</w:t>
-      </w:r>
-      <w:r>
-        <w:rPr>
-          <w:rFonts w:ascii="-webkit-standard" w:eastAsia="Times New Roman" w:hAnsi="-webkit-standard" w:cs="Times New Roman"/>
-          <w:color w:val="000000"/>
-        </w:rPr>
-        <w:t xml:space="preserve"> </w:t>
-      </w:r>
-      <w:r>
-        <w:rPr>
-          <w:rFonts w:ascii="-webkit-standard" w:eastAsia="Times New Roman" w:hAnsi="-webkit-standard" w:cs="Times New Roman"/>
-          <w:b/>
-          <w:bCs/>
-          <w:color w:val="000000"/>
-        </w:rPr>
-        <w:t>Was it a logistic regression? If so, what was your reference group? What was the R-square of each model?</w:t>
-      </w:r>
-    </w:p>
-    <w:p/>
+          <w:rFonts w:ascii="Times New Roman" w:eastAsia="Times New Roman" w:hAnsi="Times New Roman" w:cs="Times New Roman"/>
+          <w:color w:val="000000"/>
+        </w:rPr>
+      </w:pPr>
+      <w:r>
+        <w:rPr>
+          <w:rFonts w:ascii="Times New Roman" w:eastAsia="Times New Roman" w:hAnsi="Times New Roman" w:cs="Times New Roman"/>
+          <w:color w:val="000000"/>
+        </w:rPr>
+        <w:t>Please provide more details regarding your model specification and fit statistics for the mixed effects, multi-level regressions. Was it a logistic regression? If so, what was your reference group? What was the R-square of each model?</w:t>
+      </w:r>
+    </w:p>
+    <w:p>
+      <w:pPr>
+        <w:rPr>
+          <w:rFonts w:ascii="Times New Roman" w:hAnsi="Times New Roman" w:cs="Times New Roman"/>
+        </w:rPr>
+      </w:pPr>
+    </w:p>
+    <w:p>
+      <w:pPr>
+        <w:rPr>
+          <w:rFonts w:ascii="Times New Roman" w:hAnsi="Times New Roman" w:cs="Times New Roman"/>
+        </w:rPr>
+      </w:pPr>
+      <w:r>
+        <w:rPr>
+          <w:rFonts w:ascii="Times New Roman" w:hAnsi="Times New Roman" w:cs="Times New Roman"/>
+          <w:highlight w:val="yellow"/>
+        </w:rPr>
+        <w:t>We included the detail that the model is a multi-level regression model. We also note that we ran the model as a multi-level logistic model (by hard-coding the posterior probabilities, instead of treating them as continuous), but the results were substantively the same (in terms of the statistical significance of all of the effects as well as their magnitude and direction). We also included fit statistics and the R-square values.</w:t>
+      </w:r>
+    </w:p>
     <w:sectPr>
+      <w:headerReference w:type="even" r:id="rId10"/>
+      <w:headerReference w:type="default" r:id="rId11"/>
       <w:pgSz w:w="12240" w:h="15840"/>
       <w:pgMar w:top="1440" w:right="1440" w:bottom="1440" w:left="1440" w:header="720" w:footer="720" w:gutter="0"/>
       <w:cols w:space="720"/>
@@ -1511,12 +2051,174 @@
 </w16cid:commentsIds>
 </file>
 
+<file path=word/endnotes.xml><?xml version="1.0" encoding="utf-8"?>
+<w:endnotes xmlns:wpc="http://schemas.microsoft.com/office/word/2010/wordprocessingCanvas" xmlns:cx="http://schemas.microsoft.com/office/drawing/2014/chartex" xmlns:cx1="http://schemas.microsoft.com/office/drawing/2015/9/8/chartex" xmlns:cx2="http://schemas.microsoft.com/office/drawing/2015/10/21/chartex" xmlns:cx3="http://schemas.microsoft.com/office/drawing/2016/5/9/chartex" xmlns:cx4="http://schemas.microsoft.com/office/drawing/2016/5/10/chartex" xmlns:cx5="http://schemas.microsoft.com/office/drawing/2016/5/11/chartex" xmlns:cx6="http://schemas.microsoft.com/office/drawing/2016/5/12/chartex" xmlns:cx7="http://schemas.microsoft.com/office/drawing/2016/5/13/chartex" xmlns:cx8="http://schemas.microsoft.com/office/drawing/2016/5/14/chartex" xmlns:mc="http://schemas.openxmlformats.org/markup-compatibility/2006" xmlns:aink="http://schemas.microsoft.com/office/drawing/2016/ink" xmlns:am3d="http://schemas.microsoft.com/office/drawing/2017/model3d" xmlns:o="urn:schemas-microsoft-com:office:office" xmlns:r="http://schemas.openxmlformats.org/officeDocument/2006/relationships" xmlns:m="http://schemas.openxmlformats.org/officeDocument/2006/math" xmlns:v="urn:schemas-microsoft-com:vml" xmlns:wp14="http://schemas.microsoft.com/office/word/2010/wordprocessingDrawing" xmlns:wp="http://schemas.openxmlformats.org/drawingml/2006/wordprocessingDrawing" xmlns:w10="urn:schemas-microsoft-com:office:word" xmlns:w="http://schemas.openxmlformats.org/wordprocessingml/2006/main" xmlns:w14="http://schemas.microsoft.com/office/word/2010/wordml" xmlns:w15="http://schemas.microsoft.com/office/word/2012/wordml" xmlns:w16cid="http://schemas.microsoft.com/office/word/2016/wordml/cid" xmlns:w16se="http://schemas.microsoft.com/office/word/2015/wordml/symex" xmlns:wpg="http://schemas.microsoft.com/office/word/2010/wordprocessingGroup" xmlns:wpi="http://schemas.microsoft.com/office/word/2010/wordprocessingInk" xmlns:wne="http://schemas.microsoft.com/office/word/2006/wordml" xmlns:wps="http://schemas.microsoft.com/office/word/2010/wordprocessingShape" mc:Ignorable="w14 w15 w16se w16cid wp14">
+  <w:endnote w:type="separator" w:id="-1">
+    <w:p>
+      <w:r>
+        <w:separator/>
+      </w:r>
+    </w:p>
+  </w:endnote>
+  <w:endnote w:type="continuationSeparator" w:id="0">
+    <w:p>
+      <w:r>
+        <w:continuationSeparator/>
+      </w:r>
+    </w:p>
+  </w:endnote>
+</w:endnotes>
+</file>
+
+<file path=word/footnotes.xml><?xml version="1.0" encoding="utf-8"?>
+<w:footnotes xmlns:wpc="http://schemas.microsoft.com/office/word/2010/wordprocessingCanvas" xmlns:cx="http://schemas.microsoft.com/office/drawing/2014/chartex" xmlns:cx1="http://schemas.microsoft.com/office/drawing/2015/9/8/chartex" xmlns:cx2="http://schemas.microsoft.com/office/drawing/2015/10/21/chartex" xmlns:cx3="http://schemas.microsoft.com/office/drawing/2016/5/9/chartex" xmlns:cx4="http://schemas.microsoft.com/office/drawing/2016/5/10/chartex" xmlns:cx5="http://schemas.microsoft.com/office/drawing/2016/5/11/chartex" xmlns:cx6="http://schemas.microsoft.com/office/drawing/2016/5/12/chartex" xmlns:cx7="http://schemas.microsoft.com/office/drawing/2016/5/13/chartex" xmlns:cx8="http://schemas.microsoft.com/office/drawing/2016/5/14/chartex" xmlns:mc="http://schemas.openxmlformats.org/markup-compatibility/2006" xmlns:aink="http://schemas.microsoft.com/office/drawing/2016/ink" xmlns:am3d="http://schemas.microsoft.com/office/drawing/2017/model3d" xmlns:o="urn:schemas-microsoft-com:office:office" xmlns:r="http://schemas.openxmlformats.org/officeDocument/2006/relationships" xmlns:m="http://schemas.openxmlformats.org/officeDocument/2006/math" xmlns:v="urn:schemas-microsoft-com:vml" xmlns:wp14="http://schemas.microsoft.com/office/word/2010/wordprocessingDrawing" xmlns:wp="http://schemas.openxmlformats.org/drawingml/2006/wordprocessingDrawing" xmlns:w10="urn:schemas-microsoft-com:office:word" xmlns:w="http://schemas.openxmlformats.org/wordprocessingml/2006/main" xmlns:w14="http://schemas.microsoft.com/office/word/2010/wordml" xmlns:w15="http://schemas.microsoft.com/office/word/2012/wordml" xmlns:w16cid="http://schemas.microsoft.com/office/word/2016/wordml/cid" xmlns:w16se="http://schemas.microsoft.com/office/word/2015/wordml/symex" xmlns:wpg="http://schemas.microsoft.com/office/word/2010/wordprocessingGroup" xmlns:wpi="http://schemas.microsoft.com/office/word/2010/wordprocessingInk" xmlns:wne="http://schemas.microsoft.com/office/word/2006/wordml" xmlns:wps="http://schemas.microsoft.com/office/word/2010/wordprocessingShape" mc:Ignorable="w14 w15 w16se w16cid wp14">
+  <w:footnote w:type="separator" w:id="-1">
+    <w:p>
+      <w:r>
+        <w:separator/>
+      </w:r>
+    </w:p>
+  </w:footnote>
+  <w:footnote w:type="continuationSeparator" w:id="0">
+    <w:p>
+      <w:r>
+        <w:continuationSeparator/>
+      </w:r>
+    </w:p>
+  </w:footnote>
+</w:footnotes>
+</file>
+
+<file path=word/header1.xml><?xml version="1.0" encoding="utf-8"?>
+<w:hdr xmlns:wpc="http://schemas.microsoft.com/office/word/2010/wordprocessingCanvas" xmlns:cx="http://schemas.microsoft.com/office/drawing/2014/chartex" xmlns:cx1="http://schemas.microsoft.com/office/drawing/2015/9/8/chartex" xmlns:cx2="http://schemas.microsoft.com/office/drawing/2015/10/21/chartex" xmlns:cx3="http://schemas.microsoft.com/office/drawing/2016/5/9/chartex" xmlns:cx4="http://schemas.microsoft.com/office/drawing/2016/5/10/chartex" xmlns:cx5="http://schemas.microsoft.com/office/drawing/2016/5/11/chartex" xmlns:cx6="http://schemas.microsoft.com/office/drawing/2016/5/12/chartex" xmlns:cx7="http://schemas.microsoft.com/office/drawing/2016/5/13/chartex" xmlns:cx8="http://schemas.microsoft.com/office/drawing/2016/5/14/chartex" xmlns:mc="http://schemas.openxmlformats.org/markup-compatibility/2006" xmlns:aink="http://schemas.microsoft.com/office/drawing/2016/ink" xmlns:am3d="http://schemas.microsoft.com/office/drawing/2017/model3d" xmlns:o="urn:schemas-microsoft-com:office:office" xmlns:r="http://schemas.openxmlformats.org/officeDocument/2006/relationships" xmlns:m="http://schemas.openxmlformats.org/officeDocument/2006/math" xmlns:v="urn:schemas-microsoft-com:vml" xmlns:wp14="http://schemas.microsoft.com/office/word/2010/wordprocessingDrawing" xmlns:wp="http://schemas.openxmlformats.org/drawingml/2006/wordprocessingDrawing" xmlns:w10="urn:schemas-microsoft-com:office:word" xmlns:w="http://schemas.openxmlformats.org/wordprocessingml/2006/main" xmlns:w14="http://schemas.microsoft.com/office/word/2010/wordml" xmlns:w15="http://schemas.microsoft.com/office/word/2012/wordml" xmlns:w16cid="http://schemas.microsoft.com/office/word/2016/wordml/cid" xmlns:w16se="http://schemas.microsoft.com/office/word/2015/wordml/symex" xmlns:wpg="http://schemas.microsoft.com/office/word/2010/wordprocessingGroup" xmlns:wpi="http://schemas.microsoft.com/office/word/2010/wordprocessingInk" xmlns:wne="http://schemas.microsoft.com/office/word/2006/wordml" xmlns:wps="http://schemas.microsoft.com/office/word/2010/wordprocessingShape" mc:Ignorable="w14 w15 w16se w16cid wp14">
+  <w:sdt>
+    <w:sdtPr>
+      <w:rPr>
+        <w:rStyle w:val="PageNumber"/>
+      </w:rPr>
+      <w:id w:val="-488477862"/>
+      <w:docPartObj>
+        <w:docPartGallery w:val="Page Numbers (Top of Page)"/>
+        <w:docPartUnique/>
+      </w:docPartObj>
+    </w:sdtPr>
+    <w:sdtContent>
+      <w:p>
+        <w:pPr>
+          <w:pStyle w:val="Header"/>
+          <w:framePr w:wrap="none" w:vAnchor="text" w:hAnchor="margin" w:xAlign="right" w:y="1"/>
+          <w:rPr>
+            <w:rStyle w:val="PageNumber"/>
+          </w:rPr>
+        </w:pPr>
+        <w:r>
+          <w:rPr>
+            <w:rStyle w:val="PageNumber"/>
+          </w:rPr>
+          <w:fldChar w:fldCharType="begin"/>
+        </w:r>
+        <w:r>
+          <w:rPr>
+            <w:rStyle w:val="PageNumber"/>
+          </w:rPr>
+          <w:instrText xml:space="preserve"> PAGE </w:instrText>
+        </w:r>
+        <w:r>
+          <w:rPr>
+            <w:rStyle w:val="PageNumber"/>
+          </w:rPr>
+          <w:fldChar w:fldCharType="end"/>
+        </w:r>
+      </w:p>
+    </w:sdtContent>
+  </w:sdt>
+  <w:p>
+    <w:pPr>
+      <w:pStyle w:val="Header"/>
+      <w:ind w:right="360"/>
+    </w:pPr>
+  </w:p>
+</w:hdr>
+</file>
+
+<file path=word/header2.xml><?xml version="1.0" encoding="utf-8"?>
+<w:hdr xmlns:wpc="http://schemas.microsoft.com/office/word/2010/wordprocessingCanvas" xmlns:cx="http://schemas.microsoft.com/office/drawing/2014/chartex" xmlns:cx1="http://schemas.microsoft.com/office/drawing/2015/9/8/chartex" xmlns:cx2="http://schemas.microsoft.com/office/drawing/2015/10/21/chartex" xmlns:cx3="http://schemas.microsoft.com/office/drawing/2016/5/9/chartex" xmlns:cx4="http://schemas.microsoft.com/office/drawing/2016/5/10/chartex" xmlns:cx5="http://schemas.microsoft.com/office/drawing/2016/5/11/chartex" xmlns:cx6="http://schemas.microsoft.com/office/drawing/2016/5/12/chartex" xmlns:cx7="http://schemas.microsoft.com/office/drawing/2016/5/13/chartex" xmlns:cx8="http://schemas.microsoft.com/office/drawing/2016/5/14/chartex" xmlns:mc="http://schemas.openxmlformats.org/markup-compatibility/2006" xmlns:aink="http://schemas.microsoft.com/office/drawing/2016/ink" xmlns:am3d="http://schemas.microsoft.com/office/drawing/2017/model3d" xmlns:o="urn:schemas-microsoft-com:office:office" xmlns:r="http://schemas.openxmlformats.org/officeDocument/2006/relationships" xmlns:m="http://schemas.openxmlformats.org/officeDocument/2006/math" xmlns:v="urn:schemas-microsoft-com:vml" xmlns:wp14="http://schemas.microsoft.com/office/word/2010/wordprocessingDrawing" xmlns:wp="http://schemas.openxmlformats.org/drawingml/2006/wordprocessingDrawing" xmlns:w10="urn:schemas-microsoft-com:office:word" xmlns:w="http://schemas.openxmlformats.org/wordprocessingml/2006/main" xmlns:w14="http://schemas.microsoft.com/office/word/2010/wordml" xmlns:w15="http://schemas.microsoft.com/office/word/2012/wordml" xmlns:w16cid="http://schemas.microsoft.com/office/word/2016/wordml/cid" xmlns:w16se="http://schemas.microsoft.com/office/word/2015/wordml/symex" xmlns:wpg="http://schemas.microsoft.com/office/word/2010/wordprocessingGroup" xmlns:wpi="http://schemas.microsoft.com/office/word/2010/wordprocessingInk" xmlns:wne="http://schemas.microsoft.com/office/word/2006/wordml" xmlns:wps="http://schemas.microsoft.com/office/word/2010/wordprocessingShape" mc:Ignorable="w14 w15 w16se w16cid wp14">
+  <w:sdt>
+    <w:sdtPr>
+      <w:rPr>
+        <w:rStyle w:val="PageNumber"/>
+        <w:rFonts w:ascii="Times New Roman" w:hAnsi="Times New Roman" w:cs="Times New Roman"/>
+      </w:rPr>
+      <w:id w:val="-1690827277"/>
+      <w:docPartObj>
+        <w:docPartGallery w:val="Page Numbers (Top of Page)"/>
+        <w:docPartUnique/>
+      </w:docPartObj>
+    </w:sdtPr>
+    <w:sdtContent>
+      <w:p>
+        <w:pPr>
+          <w:pStyle w:val="Header"/>
+          <w:framePr w:wrap="none" w:vAnchor="text" w:hAnchor="margin" w:xAlign="right" w:y="1"/>
+          <w:rPr>
+            <w:rStyle w:val="PageNumber"/>
+            <w:rFonts w:ascii="Times New Roman" w:hAnsi="Times New Roman" w:cs="Times New Roman"/>
+          </w:rPr>
+        </w:pPr>
+        <w:r>
+          <w:rPr>
+            <w:rStyle w:val="PageNumber"/>
+            <w:rFonts w:ascii="Times New Roman" w:hAnsi="Times New Roman" w:cs="Times New Roman"/>
+          </w:rPr>
+          <w:fldChar w:fldCharType="begin"/>
+        </w:r>
+        <w:r>
+          <w:rPr>
+            <w:rStyle w:val="PageNumber"/>
+            <w:rFonts w:ascii="Times New Roman" w:hAnsi="Times New Roman" w:cs="Times New Roman"/>
+          </w:rPr>
+          <w:instrText xml:space="preserve"> PAGE </w:instrText>
+        </w:r>
+        <w:r>
+          <w:rPr>
+            <w:rStyle w:val="PageNumber"/>
+            <w:rFonts w:ascii="Times New Roman" w:hAnsi="Times New Roman" w:cs="Times New Roman"/>
+          </w:rPr>
+          <w:fldChar w:fldCharType="separate"/>
+        </w:r>
+        <w:r>
+          <w:rPr>
+            <w:rStyle w:val="PageNumber"/>
+            <w:rFonts w:ascii="Times New Roman" w:hAnsi="Times New Roman" w:cs="Times New Roman"/>
+            <w:noProof/>
+          </w:rPr>
+          <w:t>1</w:t>
+        </w:r>
+        <w:r>
+          <w:rPr>
+            <w:rStyle w:val="PageNumber"/>
+            <w:rFonts w:ascii="Times New Roman" w:hAnsi="Times New Roman" w:cs="Times New Roman"/>
+          </w:rPr>
+          <w:fldChar w:fldCharType="end"/>
+        </w:r>
+      </w:p>
+    </w:sdtContent>
+  </w:sdt>
+  <w:p>
+    <w:pPr>
+      <w:pStyle w:val="Header"/>
+      <w:ind w:right="360"/>
+    </w:pPr>
+  </w:p>
+</w:hdr>
+</file>
+
 <file path=word/numbering.xml><?xml version="1.0" encoding="utf-8"?>
 <w:numbering xmlns:wpc="http://schemas.microsoft.com/office/word/2010/wordprocessingCanvas" xmlns:cx="http://schemas.microsoft.com/office/drawing/2014/chartex" xmlns:cx1="http://schemas.microsoft.com/office/drawing/2015/9/8/chartex" xmlns:cx2="http://schemas.microsoft.com/office/drawing/2015/10/21/chartex" xmlns:cx3="http://schemas.microsoft.com/office/drawing/2016/5/9/chartex" xmlns:cx4="http://schemas.microsoft.com/office/drawing/2016/5/10/chartex" xmlns:cx5="http://schemas.microsoft.com/office/drawing/2016/5/11/chartex" xmlns:cx6="http://schemas.microsoft.com/office/drawing/2016/5/12/chartex" xmlns:cx7="http://schemas.microsoft.com/office/drawing/2016/5/13/chartex" xmlns:cx8="http://schemas.microsoft.com/office/drawing/2016/5/14/chartex" xmlns:mc="http://schemas.openxmlformats.org/markup-compatibility/2006" xmlns:aink="http://schemas.microsoft.com/office/drawing/2016/ink" xmlns:am3d="http://schemas.microsoft.com/office/drawing/2017/model3d" xmlns:o="urn:schemas-microsoft-com:office:office" xmlns:r="http://schemas.openxmlformats.org/officeDocument/2006/relationships" xmlns:m="http://schemas.openxmlformats.org/officeDocument/2006/math" xmlns:v="urn:schemas-microsoft-com:vml" xmlns:wp14="http://schemas.microsoft.com/office/word/2010/wordprocessingDrawing" xmlns:wp="http://schemas.openxmlformats.org/drawingml/2006/wordprocessingDrawing" xmlns:w10="urn:schemas-microsoft-com:office:word" xmlns:w="http://schemas.openxmlformats.org/wordprocessingml/2006/main" xmlns:w14="http://schemas.microsoft.com/office/word/2010/wordml" xmlns:w15="http://schemas.microsoft.com/office/word/2012/wordml" xmlns:w16cid="http://schemas.microsoft.com/office/word/2016/wordml/cid" xmlns:w16se="http://schemas.microsoft.com/office/word/2015/wordml/symex" xmlns:wpg="http://schemas.microsoft.com/office/word/2010/wordprocessingGroup" xmlns:wpi="http://schemas.microsoft.com/office/word/2010/wordprocessingInk" xmlns:wne="http://schemas.microsoft.com/office/word/2006/wordml" xmlns:wps="http://schemas.microsoft.com/office/word/2010/wordprocessingShape" mc:Ignorable="w14 w15 w16se w16cid wp14">
   <w:abstractNum w:abstractNumId="0" w15:restartNumberingAfterBreak="0">
     <w:nsid w:val="0EDB0D0F"/>
     <w:multiLevelType w:val="hybridMultilevel"/>
-    <w:tmpl w:val="54D85F14"/>
+    <w:tmpl w:val="83A0FB6E"/>
     <w:lvl w:ilvl="0" w:tplc="04090001">
       <w:start w:val="1"/>
       <w:numFmt w:val="bullet"/>
@@ -2154,7 +2856,6 @@
   <w:style w:type="character" w:default="1" w:styleId="DefaultParagraphFont">
     <w:name w:val="Default Paragraph Font"/>
     <w:uiPriority w:val="1"/>
-    <w:semiHidden/>
     <w:unhideWhenUsed/>
   </w:style>
   <w:style w:type="table" w:default="1" w:styleId="TableNormal">
@@ -2285,6 +2986,56 @@
       <w:ind w:left="720"/>
       <w:contextualSpacing/>
     </w:pPr>
+  </w:style>
+  <w:style w:type="paragraph" w:styleId="Header">
+    <w:name w:val="header"/>
+    <w:basedOn w:val="Normal"/>
+    <w:link w:val="HeaderChar"/>
+    <w:uiPriority w:val="99"/>
+    <w:unhideWhenUsed/>
+    <w:rsid w:val="00536F92"/>
+    <w:pPr>
+      <w:tabs>
+        <w:tab w:val="center" w:pos="4680"/>
+        <w:tab w:val="right" w:pos="9360"/>
+      </w:tabs>
+    </w:pPr>
+  </w:style>
+  <w:style w:type="character" w:customStyle="1" w:styleId="HeaderChar">
+    <w:name w:val="Header Char"/>
+    <w:basedOn w:val="DefaultParagraphFont"/>
+    <w:link w:val="Header"/>
+    <w:uiPriority w:val="99"/>
+    <w:rsid w:val="00536F92"/>
+  </w:style>
+  <w:style w:type="character" w:styleId="PageNumber">
+    <w:name w:val="page number"/>
+    <w:basedOn w:val="DefaultParagraphFont"/>
+    <w:uiPriority w:val="99"/>
+    <w:semiHidden/>
+    <w:unhideWhenUsed/>
+    <w:rsid w:val="00536F92"/>
+  </w:style>
+  <w:style w:type="paragraph" w:styleId="Footer">
+    <w:name w:val="footer"/>
+    <w:basedOn w:val="Normal"/>
+    <w:link w:val="FooterChar"/>
+    <w:uiPriority w:val="99"/>
+    <w:unhideWhenUsed/>
+    <w:rsid w:val="00536F92"/>
+    <w:pPr>
+      <w:tabs>
+        <w:tab w:val="center" w:pos="4680"/>
+        <w:tab w:val="right" w:pos="9360"/>
+      </w:tabs>
+    </w:pPr>
+  </w:style>
+  <w:style w:type="character" w:customStyle="1" w:styleId="FooterChar">
+    <w:name w:val="Footer Char"/>
+    <w:basedOn w:val="DefaultParagraphFont"/>
+    <w:link w:val="Footer"/>
+    <w:uiPriority w:val="99"/>
+    <w:rsid w:val="00536F92"/>
   </w:style>
 </w:styles>
 </file>
